--- a/A.4.16.docx
+++ b/A.4.16.docx
@@ -69,14 +69,24 @@
     </w:p>
     <w:p>
       <w:pPr>
-        <w:pStyle w:val="EX"/>
-        <w:tabs>
-          <w:tab w:val="left" w:pos="2835"/>
-        </w:tabs>
+        <w:pStyle w:val="Rubrik4"/>
+      </w:pPr>
+      <w:r>
+        <w:t>A.4.16.1</w:t>
+      </w:r>
+      <w:r>
+        <w:tab/>
+        <w:t xml:space="preserve">SMS/CBS 7-bit </w:t>
+      </w:r>
+      <w:r>
         <w:rPr>
           <w:lang w:val="sv-SE"/>
         </w:rPr>
-      </w:pPr>
+        <w:t xml:space="preserve">Hindi (Devanagari) </w:t>
+      </w:r>
+      <w:r>
+        <w:t>Alphabet (0x16) base table</w:t>
+      </w:r>
     </w:p>
     <w:tbl>
       <w:tblPr>
@@ -87,31 +97,32 @@
       <w:tblGrid>
         <w:gridCol w:w="585"/>
         <w:gridCol w:w="585"/>
-        <w:gridCol w:w="585"/>
-        <w:gridCol w:w="585"/>
         <w:gridCol w:w="584"/>
-        <w:gridCol w:w="769"/>
-        <w:gridCol w:w="769"/>
-        <w:gridCol w:w="769"/>
-        <w:gridCol w:w="757"/>
-        <w:gridCol w:w="769"/>
-        <w:gridCol w:w="769"/>
-        <w:gridCol w:w="769"/>
-        <w:gridCol w:w="769"/>
+        <w:gridCol w:w="584"/>
+        <w:gridCol w:w="584"/>
+        <w:gridCol w:w="771"/>
+        <w:gridCol w:w="771"/>
+        <w:gridCol w:w="771"/>
+        <w:gridCol w:w="758"/>
+        <w:gridCol w:w="771"/>
+        <w:gridCol w:w="771"/>
+        <w:gridCol w:w="771"/>
+        <w:gridCol w:w="758"/>
       </w:tblGrid>
       <w:tr>
         <w:trPr>
           <w:cantSplit/>
-          <w:trHeight w:hRule="exact" w:val="480"/>
+          <w:trHeight w:hRule="exact" w:val="340"/>
           <w:jc w:val="center"/>
         </w:trPr>
         <w:tc>
           <w:tcPr>
             <w:tcW w:w="0" w:type="auto"/>
-          </w:tcPr>
-          <w:p>
-            <w:pPr>
-              <w:spacing w:before="120" w:line="240" w:lineRule="exact"/>
+            <w:vAlign w:val="center"/>
+          </w:tcPr>
+          <w:p>
+            <w:pPr>
+              <w:spacing w:before="60" w:line="240" w:lineRule="exact"/>
               <w:jc w:val="center"/>
               <w:rPr>
                 <w:rFonts w:ascii="Courier" w:hAnsi="Courier"/>
@@ -125,10 +136,11 @@
         <w:tc>
           <w:tcPr>
             <w:tcW w:w="0" w:type="auto"/>
-          </w:tcPr>
-          <w:p>
-            <w:pPr>
-              <w:spacing w:before="120" w:line="240" w:lineRule="exact"/>
+            <w:vAlign w:val="center"/>
+          </w:tcPr>
+          <w:p>
+            <w:pPr>
+              <w:spacing w:before="60" w:line="240" w:lineRule="exact"/>
               <w:jc w:val="center"/>
               <w:rPr>
                 <w:rFonts w:ascii="Courier" w:hAnsi="Courier"/>
@@ -141,10 +153,11 @@
         <w:tc>
           <w:tcPr>
             <w:tcW w:w="0" w:type="auto"/>
-          </w:tcPr>
-          <w:p>
-            <w:pPr>
-              <w:spacing w:before="120" w:line="240" w:lineRule="exact"/>
+            <w:vAlign w:val="center"/>
+          </w:tcPr>
+          <w:p>
+            <w:pPr>
+              <w:spacing w:before="60" w:line="240" w:lineRule="exact"/>
               <w:jc w:val="center"/>
               <w:rPr>
                 <w:rFonts w:ascii="Courier" w:hAnsi="Courier"/>
@@ -157,10 +170,11 @@
         <w:tc>
           <w:tcPr>
             <w:tcW w:w="0" w:type="auto"/>
-          </w:tcPr>
-          <w:p>
-            <w:pPr>
-              <w:spacing w:before="120" w:line="240" w:lineRule="exact"/>
+            <w:vAlign w:val="center"/>
+          </w:tcPr>
+          <w:p>
+            <w:pPr>
+              <w:spacing w:before="60" w:line="240" w:lineRule="exact"/>
               <w:jc w:val="center"/>
               <w:rPr>
                 <w:rFonts w:ascii="Courier" w:hAnsi="Courier"/>
@@ -179,10 +193,11 @@
               <w:bottom w:val="single" w:sz="6" w:space="0" w:color="auto"/>
               <w:right w:val="single" w:sz="6" w:space="0" w:color="auto"/>
             </w:tcBorders>
-          </w:tcPr>
-          <w:p>
-            <w:pPr>
-              <w:spacing w:before="120" w:line="240" w:lineRule="exact"/>
+            <w:vAlign w:val="center"/>
+          </w:tcPr>
+          <w:p>
+            <w:pPr>
+              <w:spacing w:before="60" w:line="240" w:lineRule="exact"/>
               <w:jc w:val="center"/>
               <w:rPr>
                 <w:rFonts w:ascii="Courier" w:hAnsi="Courier"/>
@@ -211,10 +226,11 @@
               <w:bottom w:val="single" w:sz="6" w:space="0" w:color="auto"/>
               <w:right w:val="single" w:sz="6" w:space="0" w:color="auto"/>
             </w:tcBorders>
-          </w:tcPr>
-          <w:p>
-            <w:pPr>
-              <w:spacing w:before="120" w:line="240" w:lineRule="exact"/>
+            <w:vAlign w:val="center"/>
+          </w:tcPr>
+          <w:p>
+            <w:pPr>
+              <w:spacing w:before="60" w:line="240" w:lineRule="exact"/>
               <w:jc w:val="center"/>
               <w:rPr>
                 <w:rFonts w:ascii="Courier" w:hAnsi="Courier"/>
@@ -241,10 +257,11 @@
               <w:bottom w:val="single" w:sz="6" w:space="0" w:color="auto"/>
               <w:right w:val="single" w:sz="6" w:space="0" w:color="auto"/>
             </w:tcBorders>
-          </w:tcPr>
-          <w:p>
-            <w:pPr>
-              <w:spacing w:before="120" w:line="240" w:lineRule="exact"/>
+            <w:vAlign w:val="center"/>
+          </w:tcPr>
+          <w:p>
+            <w:pPr>
+              <w:spacing w:before="60" w:line="240" w:lineRule="exact"/>
               <w:jc w:val="center"/>
               <w:rPr>
                 <w:rFonts w:ascii="Courier" w:hAnsi="Courier"/>
@@ -271,10 +288,11 @@
               <w:bottom w:val="single" w:sz="6" w:space="0" w:color="auto"/>
               <w:right w:val="single" w:sz="6" w:space="0" w:color="auto"/>
             </w:tcBorders>
-          </w:tcPr>
-          <w:p>
-            <w:pPr>
-              <w:spacing w:before="120" w:line="240" w:lineRule="exact"/>
+            <w:vAlign w:val="center"/>
+          </w:tcPr>
+          <w:p>
+            <w:pPr>
+              <w:spacing w:before="60" w:line="240" w:lineRule="exact"/>
               <w:jc w:val="center"/>
               <w:rPr>
                 <w:rFonts w:ascii="Courier" w:hAnsi="Courier"/>
@@ -301,10 +319,11 @@
               <w:bottom w:val="single" w:sz="6" w:space="0" w:color="auto"/>
               <w:right w:val="single" w:sz="6" w:space="0" w:color="auto"/>
             </w:tcBorders>
-          </w:tcPr>
-          <w:p>
-            <w:pPr>
-              <w:spacing w:before="120" w:line="240" w:lineRule="exact"/>
+            <w:vAlign w:val="center"/>
+          </w:tcPr>
+          <w:p>
+            <w:pPr>
+              <w:spacing w:before="60" w:line="240" w:lineRule="exact"/>
               <w:jc w:val="center"/>
               <w:rPr>
                 <w:rFonts w:ascii="Courier" w:hAnsi="Courier"/>
@@ -331,10 +350,11 @@
               <w:bottom w:val="single" w:sz="6" w:space="0" w:color="auto"/>
               <w:right w:val="single" w:sz="6" w:space="0" w:color="auto"/>
             </w:tcBorders>
-          </w:tcPr>
-          <w:p>
-            <w:pPr>
-              <w:spacing w:before="120" w:line="240" w:lineRule="exact"/>
+            <w:vAlign w:val="center"/>
+          </w:tcPr>
+          <w:p>
+            <w:pPr>
+              <w:spacing w:before="60" w:line="240" w:lineRule="exact"/>
               <w:jc w:val="center"/>
               <w:rPr>
                 <w:rFonts w:ascii="Courier" w:hAnsi="Courier"/>
@@ -361,10 +381,11 @@
               <w:bottom w:val="single" w:sz="6" w:space="0" w:color="auto"/>
               <w:right w:val="single" w:sz="6" w:space="0" w:color="auto"/>
             </w:tcBorders>
-          </w:tcPr>
-          <w:p>
-            <w:pPr>
-              <w:spacing w:before="120" w:line="240" w:lineRule="exact"/>
+            <w:vAlign w:val="center"/>
+          </w:tcPr>
+          <w:p>
+            <w:pPr>
+              <w:spacing w:before="60" w:line="240" w:lineRule="exact"/>
               <w:jc w:val="center"/>
               <w:rPr>
                 <w:rFonts w:ascii="Courier" w:hAnsi="Courier"/>
@@ -391,10 +412,11 @@
               <w:bottom w:val="single" w:sz="6" w:space="0" w:color="auto"/>
               <w:right w:val="single" w:sz="6" w:space="0" w:color="auto"/>
             </w:tcBorders>
-          </w:tcPr>
-          <w:p>
-            <w:pPr>
-              <w:spacing w:before="120" w:line="240" w:lineRule="exact"/>
+            <w:vAlign w:val="center"/>
+          </w:tcPr>
+          <w:p>
+            <w:pPr>
+              <w:spacing w:before="60" w:line="240" w:lineRule="exact"/>
               <w:jc w:val="center"/>
               <w:rPr>
                 <w:rFonts w:ascii="Courier" w:hAnsi="Courier"/>
@@ -421,10 +443,11 @@
               <w:bottom w:val="single" w:sz="6" w:space="0" w:color="auto"/>
               <w:right w:val="single" w:sz="6" w:space="0" w:color="auto"/>
             </w:tcBorders>
-          </w:tcPr>
-          <w:p>
-            <w:pPr>
-              <w:spacing w:before="120" w:line="240" w:lineRule="exact"/>
+            <w:vAlign w:val="center"/>
+          </w:tcPr>
+          <w:p>
+            <w:pPr>
+              <w:spacing w:before="60" w:line="240" w:lineRule="exact"/>
               <w:jc w:val="center"/>
               <w:rPr>
                 <w:rFonts w:ascii="Courier" w:hAnsi="Courier"/>
@@ -448,16 +471,17 @@
       <w:tr>
         <w:trPr>
           <w:cantSplit/>
-          <w:trHeight w:hRule="exact" w:val="480"/>
+          <w:trHeight w:hRule="exact" w:val="340"/>
           <w:jc w:val="center"/>
         </w:trPr>
         <w:tc>
           <w:tcPr>
             <w:tcW w:w="0" w:type="auto"/>
-          </w:tcPr>
-          <w:p>
-            <w:pPr>
-              <w:spacing w:before="120" w:line="240" w:lineRule="exact"/>
+            <w:vAlign w:val="center"/>
+          </w:tcPr>
+          <w:p>
+            <w:pPr>
+              <w:spacing w:before="60" w:line="240" w:lineRule="exact"/>
               <w:jc w:val="center"/>
               <w:rPr>
                 <w:rFonts w:ascii="Courier" w:hAnsi="Courier"/>
@@ -471,61 +495,65 @@
         <w:tc>
           <w:tcPr>
             <w:tcW w:w="0" w:type="auto"/>
-          </w:tcPr>
-          <w:p>
-            <w:pPr>
-              <w:spacing w:before="120" w:line="240" w:lineRule="exact"/>
-              <w:jc w:val="center"/>
-              <w:rPr>
-                <w:rFonts w:ascii="Courier" w:hAnsi="Courier"/>
-                <w:sz w:val="24"/>
-              </w:rPr>
-            </w:pPr>
-          </w:p>
-        </w:tc>
-        <w:tc>
-          <w:tcPr>
-            <w:tcW w:w="0" w:type="auto"/>
-          </w:tcPr>
-          <w:p>
-            <w:pPr>
-              <w:spacing w:before="120" w:line="240" w:lineRule="exact"/>
-              <w:jc w:val="center"/>
-              <w:rPr>
-                <w:rFonts w:ascii="Courier" w:hAnsi="Courier"/>
-                <w:sz w:val="24"/>
-              </w:rPr>
-            </w:pPr>
-          </w:p>
-        </w:tc>
-        <w:tc>
-          <w:tcPr>
-            <w:tcW w:w="0" w:type="auto"/>
-          </w:tcPr>
-          <w:p>
-            <w:pPr>
-              <w:spacing w:before="120" w:line="240" w:lineRule="exact"/>
-              <w:jc w:val="center"/>
-              <w:rPr>
-                <w:rFonts w:ascii="Courier" w:hAnsi="Courier"/>
-                <w:sz w:val="24"/>
-              </w:rPr>
-            </w:pPr>
-          </w:p>
-        </w:tc>
-        <w:tc>
-          <w:tcPr>
-            <w:tcW w:w="0" w:type="auto"/>
-            <w:tcBorders>
-              <w:top w:val="single" w:sz="6" w:space="0" w:color="auto"/>
-              <w:left w:val="single" w:sz="6" w:space="0" w:color="auto"/>
-              <w:bottom w:val="single" w:sz="6" w:space="0" w:color="auto"/>
-              <w:right w:val="single" w:sz="6" w:space="0" w:color="auto"/>
-            </w:tcBorders>
-          </w:tcPr>
-          <w:p>
-            <w:pPr>
-              <w:spacing w:before="120" w:line="240" w:lineRule="exact"/>
+            <w:vAlign w:val="center"/>
+          </w:tcPr>
+          <w:p>
+            <w:pPr>
+              <w:spacing w:before="60" w:line="240" w:lineRule="exact"/>
+              <w:jc w:val="center"/>
+              <w:rPr>
+                <w:rFonts w:ascii="Courier" w:hAnsi="Courier"/>
+                <w:sz w:val="24"/>
+              </w:rPr>
+            </w:pPr>
+          </w:p>
+        </w:tc>
+        <w:tc>
+          <w:tcPr>
+            <w:tcW w:w="0" w:type="auto"/>
+            <w:vAlign w:val="center"/>
+          </w:tcPr>
+          <w:p>
+            <w:pPr>
+              <w:spacing w:before="60" w:line="240" w:lineRule="exact"/>
+              <w:jc w:val="center"/>
+              <w:rPr>
+                <w:rFonts w:ascii="Courier" w:hAnsi="Courier"/>
+                <w:sz w:val="24"/>
+              </w:rPr>
+            </w:pPr>
+          </w:p>
+        </w:tc>
+        <w:tc>
+          <w:tcPr>
+            <w:tcW w:w="0" w:type="auto"/>
+            <w:vAlign w:val="center"/>
+          </w:tcPr>
+          <w:p>
+            <w:pPr>
+              <w:spacing w:before="60" w:line="240" w:lineRule="exact"/>
+              <w:jc w:val="center"/>
+              <w:rPr>
+                <w:rFonts w:ascii="Courier" w:hAnsi="Courier"/>
+                <w:sz w:val="24"/>
+              </w:rPr>
+            </w:pPr>
+          </w:p>
+        </w:tc>
+        <w:tc>
+          <w:tcPr>
+            <w:tcW w:w="0" w:type="auto"/>
+            <w:tcBorders>
+              <w:top w:val="single" w:sz="6" w:space="0" w:color="auto"/>
+              <w:left w:val="single" w:sz="6" w:space="0" w:color="auto"/>
+              <w:bottom w:val="single" w:sz="6" w:space="0" w:color="auto"/>
+              <w:right w:val="single" w:sz="6" w:space="0" w:color="auto"/>
+            </w:tcBorders>
+            <w:vAlign w:val="center"/>
+          </w:tcPr>
+          <w:p>
+            <w:pPr>
+              <w:spacing w:before="60" w:line="240" w:lineRule="exact"/>
               <w:jc w:val="center"/>
               <w:rPr>
                 <w:rFonts w:ascii="Courier" w:hAnsi="Courier"/>
@@ -554,10 +582,11 @@
               <w:bottom w:val="single" w:sz="6" w:space="0" w:color="auto"/>
               <w:right w:val="single" w:sz="6" w:space="0" w:color="auto"/>
             </w:tcBorders>
-          </w:tcPr>
-          <w:p>
-            <w:pPr>
-              <w:spacing w:before="120" w:line="240" w:lineRule="exact"/>
+            <w:vAlign w:val="center"/>
+          </w:tcPr>
+          <w:p>
+            <w:pPr>
+              <w:spacing w:before="60" w:line="240" w:lineRule="exact"/>
               <w:jc w:val="center"/>
               <w:rPr>
                 <w:rFonts w:ascii="Courier" w:hAnsi="Courier"/>
@@ -584,10 +613,11 @@
               <w:bottom w:val="single" w:sz="6" w:space="0" w:color="auto"/>
               <w:right w:val="single" w:sz="6" w:space="0" w:color="auto"/>
             </w:tcBorders>
-          </w:tcPr>
-          <w:p>
-            <w:pPr>
-              <w:spacing w:before="120" w:line="240" w:lineRule="exact"/>
+            <w:vAlign w:val="center"/>
+          </w:tcPr>
+          <w:p>
+            <w:pPr>
+              <w:spacing w:before="60" w:line="240" w:lineRule="exact"/>
               <w:jc w:val="center"/>
               <w:rPr>
                 <w:rFonts w:ascii="Courier" w:hAnsi="Courier"/>
@@ -614,10 +644,11 @@
               <w:bottom w:val="single" w:sz="6" w:space="0" w:color="auto"/>
               <w:right w:val="single" w:sz="6" w:space="0" w:color="auto"/>
             </w:tcBorders>
-          </w:tcPr>
-          <w:p>
-            <w:pPr>
-              <w:spacing w:before="120" w:line="240" w:lineRule="exact"/>
+            <w:vAlign w:val="center"/>
+          </w:tcPr>
+          <w:p>
+            <w:pPr>
+              <w:spacing w:before="60" w:line="240" w:lineRule="exact"/>
               <w:jc w:val="center"/>
               <w:rPr>
                 <w:rFonts w:ascii="Courier" w:hAnsi="Courier"/>
@@ -644,10 +675,11 @@
               <w:bottom w:val="single" w:sz="6" w:space="0" w:color="auto"/>
               <w:right w:val="single" w:sz="6" w:space="0" w:color="auto"/>
             </w:tcBorders>
-          </w:tcPr>
-          <w:p>
-            <w:pPr>
-              <w:spacing w:before="120" w:line="240" w:lineRule="exact"/>
+            <w:vAlign w:val="center"/>
+          </w:tcPr>
+          <w:p>
+            <w:pPr>
+              <w:spacing w:before="60" w:line="240" w:lineRule="exact"/>
               <w:jc w:val="center"/>
               <w:rPr>
                 <w:rFonts w:ascii="Courier" w:hAnsi="Courier"/>
@@ -674,10 +706,11 @@
               <w:bottom w:val="single" w:sz="6" w:space="0" w:color="auto"/>
               <w:right w:val="single" w:sz="6" w:space="0" w:color="auto"/>
             </w:tcBorders>
-          </w:tcPr>
-          <w:p>
-            <w:pPr>
-              <w:spacing w:before="120" w:line="240" w:lineRule="exact"/>
+            <w:vAlign w:val="center"/>
+          </w:tcPr>
+          <w:p>
+            <w:pPr>
+              <w:spacing w:before="60" w:line="240" w:lineRule="exact"/>
               <w:jc w:val="center"/>
               <w:rPr>
                 <w:rFonts w:ascii="Courier" w:hAnsi="Courier"/>
@@ -704,10 +737,11 @@
               <w:bottom w:val="single" w:sz="6" w:space="0" w:color="auto"/>
               <w:right w:val="single" w:sz="6" w:space="0" w:color="auto"/>
             </w:tcBorders>
-          </w:tcPr>
-          <w:p>
-            <w:pPr>
-              <w:spacing w:before="120" w:line="240" w:lineRule="exact"/>
+            <w:vAlign w:val="center"/>
+          </w:tcPr>
+          <w:p>
+            <w:pPr>
+              <w:spacing w:before="60" w:line="240" w:lineRule="exact"/>
               <w:jc w:val="center"/>
               <w:rPr>
                 <w:rFonts w:ascii="Courier" w:hAnsi="Courier"/>
@@ -734,10 +768,11 @@
               <w:bottom w:val="single" w:sz="6" w:space="0" w:color="auto"/>
               <w:right w:val="single" w:sz="6" w:space="0" w:color="auto"/>
             </w:tcBorders>
-          </w:tcPr>
-          <w:p>
-            <w:pPr>
-              <w:spacing w:before="120" w:line="240" w:lineRule="exact"/>
+            <w:vAlign w:val="center"/>
+          </w:tcPr>
+          <w:p>
+            <w:pPr>
+              <w:spacing w:before="60" w:line="240" w:lineRule="exact"/>
               <w:jc w:val="center"/>
               <w:rPr>
                 <w:rFonts w:ascii="Courier" w:hAnsi="Courier"/>
@@ -764,10 +799,11 @@
               <w:bottom w:val="single" w:sz="6" w:space="0" w:color="auto"/>
               <w:right w:val="single" w:sz="6" w:space="0" w:color="auto"/>
             </w:tcBorders>
-          </w:tcPr>
-          <w:p>
-            <w:pPr>
-              <w:spacing w:before="120" w:line="240" w:lineRule="exact"/>
+            <w:vAlign w:val="center"/>
+          </w:tcPr>
+          <w:p>
+            <w:pPr>
+              <w:spacing w:before="60" w:line="240" w:lineRule="exact"/>
               <w:jc w:val="center"/>
               <w:rPr>
                 <w:rFonts w:ascii="Courier" w:hAnsi="Courier"/>
@@ -791,16 +827,17 @@
       <w:tr>
         <w:trPr>
           <w:cantSplit/>
-          <w:trHeight w:hRule="exact" w:val="480"/>
+          <w:trHeight w:hRule="exact" w:val="340"/>
           <w:jc w:val="center"/>
         </w:trPr>
         <w:tc>
           <w:tcPr>
             <w:tcW w:w="0" w:type="auto"/>
-          </w:tcPr>
-          <w:p>
-            <w:pPr>
-              <w:spacing w:before="120" w:line="240" w:lineRule="exact"/>
+            <w:vAlign w:val="center"/>
+          </w:tcPr>
+          <w:p>
+            <w:pPr>
+              <w:spacing w:before="60" w:line="240" w:lineRule="exact"/>
               <w:jc w:val="center"/>
               <w:rPr>
                 <w:rFonts w:ascii="Courier" w:hAnsi="Courier"/>
@@ -814,61 +851,65 @@
         <w:tc>
           <w:tcPr>
             <w:tcW w:w="0" w:type="auto"/>
-          </w:tcPr>
-          <w:p>
-            <w:pPr>
-              <w:spacing w:before="120" w:line="240" w:lineRule="exact"/>
-              <w:jc w:val="center"/>
-              <w:rPr>
-                <w:rFonts w:ascii="Courier" w:hAnsi="Courier"/>
-                <w:sz w:val="24"/>
-              </w:rPr>
-            </w:pPr>
-          </w:p>
-        </w:tc>
-        <w:tc>
-          <w:tcPr>
-            <w:tcW w:w="0" w:type="auto"/>
-          </w:tcPr>
-          <w:p>
-            <w:pPr>
-              <w:spacing w:before="120" w:line="240" w:lineRule="exact"/>
-              <w:jc w:val="center"/>
-              <w:rPr>
-                <w:rFonts w:ascii="Courier" w:hAnsi="Courier"/>
-                <w:sz w:val="24"/>
-              </w:rPr>
-            </w:pPr>
-          </w:p>
-        </w:tc>
-        <w:tc>
-          <w:tcPr>
-            <w:tcW w:w="0" w:type="auto"/>
-          </w:tcPr>
-          <w:p>
-            <w:pPr>
-              <w:spacing w:before="120" w:line="240" w:lineRule="exact"/>
-              <w:jc w:val="center"/>
-              <w:rPr>
-                <w:rFonts w:ascii="Courier" w:hAnsi="Courier"/>
-                <w:sz w:val="24"/>
-              </w:rPr>
-            </w:pPr>
-          </w:p>
-        </w:tc>
-        <w:tc>
-          <w:tcPr>
-            <w:tcW w:w="0" w:type="auto"/>
-            <w:tcBorders>
-              <w:top w:val="single" w:sz="6" w:space="0" w:color="auto"/>
-              <w:left w:val="single" w:sz="6" w:space="0" w:color="auto"/>
-              <w:bottom w:val="single" w:sz="6" w:space="0" w:color="auto"/>
-              <w:right w:val="single" w:sz="6" w:space="0" w:color="auto"/>
-            </w:tcBorders>
-          </w:tcPr>
-          <w:p>
-            <w:pPr>
-              <w:spacing w:before="120" w:line="240" w:lineRule="exact"/>
+            <w:vAlign w:val="center"/>
+          </w:tcPr>
+          <w:p>
+            <w:pPr>
+              <w:spacing w:before="60" w:line="240" w:lineRule="exact"/>
+              <w:jc w:val="center"/>
+              <w:rPr>
+                <w:rFonts w:ascii="Courier" w:hAnsi="Courier"/>
+                <w:sz w:val="24"/>
+              </w:rPr>
+            </w:pPr>
+          </w:p>
+        </w:tc>
+        <w:tc>
+          <w:tcPr>
+            <w:tcW w:w="0" w:type="auto"/>
+            <w:vAlign w:val="center"/>
+          </w:tcPr>
+          <w:p>
+            <w:pPr>
+              <w:spacing w:before="60" w:line="240" w:lineRule="exact"/>
+              <w:jc w:val="center"/>
+              <w:rPr>
+                <w:rFonts w:ascii="Courier" w:hAnsi="Courier"/>
+                <w:sz w:val="24"/>
+              </w:rPr>
+            </w:pPr>
+          </w:p>
+        </w:tc>
+        <w:tc>
+          <w:tcPr>
+            <w:tcW w:w="0" w:type="auto"/>
+            <w:vAlign w:val="center"/>
+          </w:tcPr>
+          <w:p>
+            <w:pPr>
+              <w:spacing w:before="60" w:line="240" w:lineRule="exact"/>
+              <w:jc w:val="center"/>
+              <w:rPr>
+                <w:rFonts w:ascii="Courier" w:hAnsi="Courier"/>
+                <w:sz w:val="24"/>
+              </w:rPr>
+            </w:pPr>
+          </w:p>
+        </w:tc>
+        <w:tc>
+          <w:tcPr>
+            <w:tcW w:w="0" w:type="auto"/>
+            <w:tcBorders>
+              <w:top w:val="single" w:sz="6" w:space="0" w:color="auto"/>
+              <w:left w:val="single" w:sz="6" w:space="0" w:color="auto"/>
+              <w:bottom w:val="single" w:sz="6" w:space="0" w:color="auto"/>
+              <w:right w:val="single" w:sz="6" w:space="0" w:color="auto"/>
+            </w:tcBorders>
+            <w:vAlign w:val="center"/>
+          </w:tcPr>
+          <w:p>
+            <w:pPr>
+              <w:spacing w:before="60" w:line="240" w:lineRule="exact"/>
               <w:jc w:val="center"/>
               <w:rPr>
                 <w:rFonts w:ascii="Courier" w:hAnsi="Courier"/>
@@ -896,10 +937,11 @@
               <w:left w:val="single" w:sz="6" w:space="0" w:color="auto"/>
               <w:right w:val="single" w:sz="6" w:space="0" w:color="auto"/>
             </w:tcBorders>
-          </w:tcPr>
-          <w:p>
-            <w:pPr>
-              <w:spacing w:before="120" w:line="240" w:lineRule="exact"/>
+            <w:vAlign w:val="center"/>
+          </w:tcPr>
+          <w:p>
+            <w:pPr>
+              <w:spacing w:before="60" w:line="240" w:lineRule="exact"/>
               <w:jc w:val="center"/>
               <w:rPr>
                 <w:rFonts w:ascii="Courier" w:hAnsi="Courier"/>
@@ -925,10 +967,11 @@
               <w:left w:val="single" w:sz="6" w:space="0" w:color="auto"/>
               <w:right w:val="single" w:sz="6" w:space="0" w:color="auto"/>
             </w:tcBorders>
-          </w:tcPr>
-          <w:p>
-            <w:pPr>
-              <w:spacing w:before="120" w:line="240" w:lineRule="exact"/>
+            <w:vAlign w:val="center"/>
+          </w:tcPr>
+          <w:p>
+            <w:pPr>
+              <w:spacing w:before="60" w:line="240" w:lineRule="exact"/>
               <w:jc w:val="center"/>
               <w:rPr>
                 <w:rFonts w:ascii="Courier" w:hAnsi="Courier"/>
@@ -954,10 +997,11 @@
               <w:left w:val="single" w:sz="6" w:space="0" w:color="auto"/>
               <w:right w:val="single" w:sz="6" w:space="0" w:color="auto"/>
             </w:tcBorders>
-          </w:tcPr>
-          <w:p>
-            <w:pPr>
-              <w:spacing w:before="120" w:line="240" w:lineRule="exact"/>
+            <w:vAlign w:val="center"/>
+          </w:tcPr>
+          <w:p>
+            <w:pPr>
+              <w:spacing w:before="60" w:line="240" w:lineRule="exact"/>
               <w:jc w:val="center"/>
               <w:rPr>
                 <w:rFonts w:ascii="Courier" w:hAnsi="Courier"/>
@@ -983,10 +1027,11 @@
               <w:left w:val="single" w:sz="6" w:space="0" w:color="auto"/>
               <w:right w:val="single" w:sz="6" w:space="0" w:color="auto"/>
             </w:tcBorders>
-          </w:tcPr>
-          <w:p>
-            <w:pPr>
-              <w:spacing w:before="120" w:line="240" w:lineRule="exact"/>
+            <w:vAlign w:val="center"/>
+          </w:tcPr>
+          <w:p>
+            <w:pPr>
+              <w:spacing w:before="60" w:line="240" w:lineRule="exact"/>
               <w:jc w:val="center"/>
               <w:rPr>
                 <w:rFonts w:ascii="Courier" w:hAnsi="Courier"/>
@@ -1012,10 +1057,11 @@
               <w:left w:val="single" w:sz="6" w:space="0" w:color="auto"/>
               <w:right w:val="single" w:sz="6" w:space="0" w:color="auto"/>
             </w:tcBorders>
-          </w:tcPr>
-          <w:p>
-            <w:pPr>
-              <w:spacing w:before="120" w:line="240" w:lineRule="exact"/>
+            <w:vAlign w:val="center"/>
+          </w:tcPr>
+          <w:p>
+            <w:pPr>
+              <w:spacing w:before="60" w:line="240" w:lineRule="exact"/>
               <w:jc w:val="center"/>
               <w:rPr>
                 <w:rFonts w:ascii="Courier" w:hAnsi="Courier"/>
@@ -1041,10 +1087,11 @@
               <w:left w:val="single" w:sz="6" w:space="0" w:color="auto"/>
               <w:right w:val="single" w:sz="6" w:space="0" w:color="auto"/>
             </w:tcBorders>
-          </w:tcPr>
-          <w:p>
-            <w:pPr>
-              <w:spacing w:before="120" w:line="240" w:lineRule="exact"/>
+            <w:vAlign w:val="center"/>
+          </w:tcPr>
+          <w:p>
+            <w:pPr>
+              <w:spacing w:before="60" w:line="240" w:lineRule="exact"/>
               <w:jc w:val="center"/>
               <w:rPr>
                 <w:rFonts w:ascii="Courier" w:hAnsi="Courier"/>
@@ -1070,10 +1117,11 @@
               <w:left w:val="single" w:sz="6" w:space="0" w:color="auto"/>
               <w:right w:val="single" w:sz="6" w:space="0" w:color="auto"/>
             </w:tcBorders>
-          </w:tcPr>
-          <w:p>
-            <w:pPr>
-              <w:spacing w:before="120" w:line="240" w:lineRule="exact"/>
+            <w:vAlign w:val="center"/>
+          </w:tcPr>
+          <w:p>
+            <w:pPr>
+              <w:spacing w:before="60" w:line="240" w:lineRule="exact"/>
               <w:jc w:val="center"/>
               <w:rPr>
                 <w:rFonts w:ascii="Courier" w:hAnsi="Courier"/>
@@ -1099,10 +1147,11 @@
               <w:left w:val="single" w:sz="6" w:space="0" w:color="auto"/>
               <w:right w:val="single" w:sz="6" w:space="0" w:color="auto"/>
             </w:tcBorders>
-          </w:tcPr>
-          <w:p>
-            <w:pPr>
-              <w:spacing w:before="120" w:line="240" w:lineRule="exact"/>
+            <w:vAlign w:val="center"/>
+          </w:tcPr>
+          <w:p>
+            <w:pPr>
+              <w:spacing w:before="60" w:line="240" w:lineRule="exact"/>
               <w:jc w:val="center"/>
               <w:rPr>
                 <w:rFonts w:ascii="Courier" w:hAnsi="Courier"/>
@@ -2230,16 +2279,16 @@
             </w:pPr>
             <w:r>
               <w:rPr>
-                <w:rFonts w:ascii="Arial" w:hAnsi="Arial" w:cs="Arial"/>
-              </w:rPr>
-              <w:t>!</w:t>
-            </w:r>
-            <w:r>
-              <w:rPr>
-                <w:rFonts w:ascii="Arial" w:hAnsi="Arial" w:cs="Arial"/>
-              </w:rPr>
-              <w:br/>
-              <w:t>0021</w:t>
+                <w:rFonts w:ascii="Nirmala UI" w:hAnsi="Nirmala UI" w:cs="Nirmala UI"/>
+              </w:rPr>
+              <w:t>त</w:t>
+            </w:r>
+            <w:r>
+              <w:rPr>
+                <w:rFonts w:ascii="Arial" w:hAnsi="Arial" w:cs="Arial"/>
+              </w:rPr>
+              <w:br/>
+              <w:t>0924</w:t>
             </w:r>
           </w:p>
         </w:tc>
@@ -2697,14 +2746,14 @@
               <w:rPr>
                 <w:rFonts w:ascii="Nirmala UI" w:hAnsi="Nirmala UI" w:cs="Nirmala UI"/>
               </w:rPr>
-              <w:t>त</w:t>
-            </w:r>
-            <w:r>
-              <w:rPr>
-                <w:rFonts w:ascii="Arial" w:hAnsi="Arial" w:cs="Arial"/>
-              </w:rPr>
-              <w:br/>
-              <w:t>0924</w:t>
+              <w:t>ट</w:t>
+            </w:r>
+            <w:r>
+              <w:rPr>
+                <w:rFonts w:ascii="Arial" w:hAnsi="Arial" w:cs="Arial"/>
+              </w:rPr>
+              <w:br/>
+              <w:t>091F</w:t>
             </w:r>
           </w:p>
         </w:tc>
@@ -3148,16 +3197,16 @@
             </w:pPr>
             <w:r>
               <w:rPr>
-                <w:rFonts w:ascii="Nirmala UI" w:hAnsi="Nirmala UI" w:cs="Nirmala UI"/>
-              </w:rPr>
-              <w:t>ट</w:t>
-            </w:r>
-            <w:r>
-              <w:rPr>
-                <w:rFonts w:ascii="Arial" w:hAnsi="Arial" w:cs="Arial"/>
-              </w:rPr>
-              <w:br/>
-              <w:t>091F</w:t>
+                <w:rFonts w:ascii="Arial" w:hAnsi="Arial" w:cs="Arial"/>
+              </w:rPr>
+              <w:t>#</w:t>
+            </w:r>
+            <w:r>
+              <w:rPr>
+                <w:rFonts w:ascii="Arial" w:hAnsi="Arial" w:cs="Arial"/>
+              </w:rPr>
+              <w:br/>
+              <w:t>0023</w:t>
             </w:r>
           </w:p>
         </w:tc>
@@ -5448,16 +5497,16 @@
             </w:pPr>
             <w:r>
               <w:rPr>
-                <w:rFonts w:ascii="Arial" w:hAnsi="Arial" w:cs="Arial"/>
-              </w:rPr>
-              <w:t>(</w:t>
-            </w:r>
-            <w:r>
-              <w:rPr>
-                <w:rFonts w:ascii="Arial" w:hAnsi="Arial" w:cs="Arial"/>
-              </w:rPr>
-              <w:br/>
-              <w:t>0028</w:t>
+                <w:rFonts w:ascii="Nirmala UI" w:hAnsi="Nirmala UI" w:cs="Nirmala UI"/>
+              </w:rPr>
+              <w:t>ध</w:t>
+            </w:r>
+            <w:r>
+              <w:rPr>
+                <w:rFonts w:ascii="Arial" w:hAnsi="Arial" w:cs="Arial"/>
+              </w:rPr>
+              <w:br/>
+              <w:t>0927</w:t>
             </w:r>
           </w:p>
         </w:tc>
@@ -5898,16 +5947,16 @@
             </w:pPr>
             <w:r>
               <w:rPr>
-                <w:rFonts w:ascii="Arial" w:hAnsi="Arial" w:cs="Arial"/>
-              </w:rPr>
-              <w:t>)</w:t>
-            </w:r>
-            <w:r>
-              <w:rPr>
-                <w:rFonts w:ascii="Arial" w:hAnsi="Arial" w:cs="Arial"/>
-              </w:rPr>
-              <w:br/>
-              <w:t>0029</w:t>
+                <w:rFonts w:ascii="Nirmala UI" w:hAnsi="Nirmala UI" w:cs="Nirmala UI"/>
+              </w:rPr>
+              <w:t>ढ</w:t>
+            </w:r>
+            <w:r>
+              <w:rPr>
+                <w:rFonts w:ascii="Arial" w:hAnsi="Arial" w:cs="Arial"/>
+              </w:rPr>
+              <w:br/>
+              <w:t>0922</w:t>
             </w:r>
           </w:p>
         </w:tc>
@@ -6354,16 +6403,16 @@
             </w:pPr>
             <w:r>
               <w:rPr>
-                <w:rFonts w:ascii="Nirmala UI" w:hAnsi="Nirmala UI" w:cs="Nirmala UI"/>
-              </w:rPr>
-              <w:t>ध</w:t>
-            </w:r>
-            <w:r>
-              <w:rPr>
-                <w:rFonts w:ascii="Arial" w:hAnsi="Arial" w:cs="Arial"/>
-              </w:rPr>
-              <w:br/>
-              <w:t>0927</w:t>
+                <w:rFonts w:ascii="Arial" w:hAnsi="Arial" w:cs="Arial"/>
+              </w:rPr>
+              <w:t>*</w:t>
+            </w:r>
+            <w:r>
+              <w:rPr>
+                <w:rFonts w:ascii="Arial" w:hAnsi="Arial" w:cs="Arial"/>
+              </w:rPr>
+              <w:br/>
+              <w:t>002A</w:t>
             </w:r>
           </w:p>
         </w:tc>
@@ -6820,16 +6869,16 @@
             </w:pPr>
             <w:r>
               <w:rPr>
-                <w:rFonts w:ascii="Nirmala UI" w:hAnsi="Nirmala UI" w:cs="Nirmala UI"/>
-              </w:rPr>
-              <w:t>ढ</w:t>
-            </w:r>
-            <w:r>
-              <w:rPr>
-                <w:rFonts w:ascii="Arial" w:hAnsi="Arial" w:cs="Arial"/>
-              </w:rPr>
-              <w:br/>
-              <w:t>0922</w:t>
+                <w:rFonts w:ascii="Arial" w:hAnsi="Arial" w:cs="Arial"/>
+              </w:rPr>
+              <w:t>+</w:t>
+            </w:r>
+            <w:r>
+              <w:rPr>
+                <w:rFonts w:ascii="Arial" w:hAnsi="Arial" w:cs="Arial"/>
+              </w:rPr>
+              <w:br/>
+              <w:t>002B</w:t>
             </w:r>
           </w:p>
         </w:tc>
@@ -8773,6 +8822,7 @@
               <w:bottom w:val="single" w:sz="12" w:space="0" w:color="000000"/>
               <w:right w:val="single" w:sz="12" w:space="0" w:color="000000"/>
             </w:tcBorders>
+            <w:shd w:val="clear" w:color="auto" w:fill="DDA0DD"/>
             <w:vAlign w:val="center"/>
           </w:tcPr>
           <w:p>
@@ -8787,16 +8837,9 @@
             </w:pPr>
             <w:r>
               <w:rPr>
-                <w:rFonts w:ascii="Nirmala UI" w:hAnsi="Nirmala UI" w:cs="Nirmala UI"/>
-              </w:rPr>
-              <w:t>ऽ</w:t>
-            </w:r>
-            <w:r>
-              <w:rPr>
-                <w:rFonts w:ascii="Arial" w:hAnsi="Arial" w:cs="Arial"/>
-              </w:rPr>
-              <w:br/>
-              <w:t>093D</w:t>
+                <w:rFonts w:ascii="Arial" w:hAnsi="Arial" w:cs="Arial"/>
+              </w:rPr>
+              <w:t> </w:t>
             </w:r>
           </w:p>
         </w:tc>
@@ -8849,7 +8892,11 @@
             </w:r>
             <w:r>
               <w:tab/>
-              <w:t>CARRIAGE RETURN; CR is used as a filler (if needed) after the actual SMS/CBS message, as well as in CBS messages after a two-letter language tag in 7-bit messages (if the message heading specifies that there is such a language tag). It should not occur inside the actual message, but if it does, it should be interpreted as if it was an LF. Note that SMS does not have any language tagging mechanism in the protocol, but CBS has two such mechanisms, out of which the second type is required for CBS messages in UTF16BE; neither applies to non-default 7-bit alphabets.</w:t>
+              <w:t>CARRIAGE RETURN; CR is not used as CR but is used as a filler after the actual SMS/CBS message text. CR should not occur inside a message text, but if it does, it must be converted to LF.</w:t>
+            </w:r>
+            <w:r>
+              <w:br/>
+              <w:t>Note though that &lt;SS2,CR&gt; is actually CSI (se next table), and that “CR” is not a filler, nor LF.</w:t>
             </w:r>
           </w:p>
           <w:p>
@@ -8863,13 +8910,94 @@
               <w:tab/>
             </w:r>
             <w:r>
-              <w:t>SINGLE SHIFT TWO; This code shifts the next 7-bit code unit to refer to an extension of this table (subclause B1</w:t>
+              <w:t xml:space="preserve">SINGLE SHIFT TWO; This code shifts the next 7-bit code unit to refer to an extension of this table (subclause </w:t>
+            </w:r>
+            <w:r>
+              <w:t>A.4.</w:t>
+            </w:r>
+            <w:r>
+              <w:t>1</w:t>
             </w:r>
             <w:r>
               <w:t>6</w:t>
             </w:r>
             <w:r>
-              <w:t>.1). (Note: locking shift and single shift (SS2) alphabets must be set in synchrony.)</w:t>
+              <w:t>.</w:t>
+            </w:r>
+            <w:r>
+              <w:t>2</w:t>
+            </w:r>
+            <w:r>
+              <w:t xml:space="preserve">). </w:t>
+            </w:r>
+            <w:r>
+              <w:t>(Note: setting, in the SMS and CBS protocols, base or extension table with reference value 0x10 or larger automatically sets the other tables with the same reference value.)</w:t>
+            </w:r>
+            <w:r>
+              <w:br/>
+              <w:t>When splitting a message text into submessages, there must be no cut right after an SS2.</w:t>
+            </w:r>
+          </w:p>
+          <w:p>
+            <w:pPr>
+              <w:pStyle w:val="TAN"/>
+            </w:pPr>
+            <w:r>
+              <w:rPr>
+                <w:rFonts w:cs="Arial"/>
+              </w:rPr>
+              <w:t>094D</w:t>
+            </w:r>
+            <w:r>
+              <w:tab/>
+            </w:r>
+            <w:r>
+              <w:t xml:space="preserve">DEVANAGARI </w:t>
+            </w:r>
+            <w:r>
+              <w:t>SIGN VIRAMA</w:t>
+            </w:r>
+            <w:r>
+              <w:t>: This is a control character for forming conjuncts. If the display font does not support the requested conjunct, U+</w:t>
+            </w:r>
+            <w:r>
+              <w:rPr>
+                <w:rFonts w:cs="Arial"/>
+              </w:rPr>
+              <w:t>094D</w:t>
+            </w:r>
+            <w:r>
+              <w:rPr>
+                <w:rFonts w:cs="Arial"/>
+              </w:rPr>
+              <w:t xml:space="preserve"> </w:t>
+            </w:r>
+            <w:r>
+              <w:t xml:space="preserve">is a combining character with nominal glyph. In </w:t>
+            </w:r>
+            <w:r>
+              <w:t>Devanagari</w:t>
+            </w:r>
+            <w:r>
+              <w:t xml:space="preserve">, conjuncts are </w:t>
+            </w:r>
+            <w:r>
+              <w:t>sometimes</w:t>
+            </w:r>
+            <w:r>
+              <w:t xml:space="preserve"> formed by </w:t>
+            </w:r>
+            <w:r>
+              <w:t>using</w:t>
+            </w:r>
+            <w:r>
+              <w:t xml:space="preserve"> the half form of the first consonant</w:t>
+            </w:r>
+            <w:r>
+              <w:t>, which also may be used final consonants</w:t>
+            </w:r>
+            <w:r>
+              <w:t>.</w:t>
             </w:r>
           </w:p>
         </w:tc>
@@ -8906,7 +9034,10 @@
         <w:t>6</w:t>
       </w:r>
       <w:r>
-        <w:t>.1</w:t>
+        <w:t>.</w:t>
+      </w:r>
+      <w:r>
+        <w:t>2</w:t>
       </w:r>
       <w:r>
         <w:tab/>
@@ -8941,7 +9072,6 @@
       </w:r>
       <w:bookmarkEnd w:id="42"/>
     </w:p>
-    <w:p/>
     <w:tbl>
       <w:tblPr>
         <w:tblW w:w="0" w:type="auto"/>
@@ -8949,19 +9079,19 @@
         <w:tblLook w:val="0000" w:firstRow="0" w:lastRow="0" w:firstColumn="0" w:lastColumn="0" w:noHBand="0" w:noVBand="0"/>
       </w:tblPr>
       <w:tblGrid>
-        <w:gridCol w:w="528"/>
-        <w:gridCol w:w="528"/>
-        <w:gridCol w:w="528"/>
-        <w:gridCol w:w="527"/>
-        <w:gridCol w:w="527"/>
-        <w:gridCol w:w="726"/>
-        <w:gridCol w:w="760"/>
-        <w:gridCol w:w="1760"/>
-        <w:gridCol w:w="726"/>
-        <w:gridCol w:w="726"/>
-        <w:gridCol w:w="714"/>
-        <w:gridCol w:w="749"/>
-        <w:gridCol w:w="760"/>
+        <w:gridCol w:w="526"/>
+        <w:gridCol w:w="526"/>
+        <w:gridCol w:w="526"/>
+        <w:gridCol w:w="526"/>
+        <w:gridCol w:w="526"/>
+        <w:gridCol w:w="747"/>
+        <w:gridCol w:w="759"/>
+        <w:gridCol w:w="1756"/>
+        <w:gridCol w:w="724"/>
+        <w:gridCol w:w="724"/>
+        <w:gridCol w:w="713"/>
+        <w:gridCol w:w="747"/>
+        <w:gridCol w:w="759"/>
       </w:tblGrid>
       <w:tr>
         <w:trPr>
@@ -12695,14 +12825,14 @@
               <w:rPr>
                 <w:rFonts w:ascii="Nirmala UI" w:hAnsi="Nirmala UI" w:cs="Nirmala UI"/>
               </w:rPr>
-              <w:t>ॽ</w:t>
-            </w:r>
-            <w:r>
-              <w:rPr>
-                <w:rFonts w:ascii="Arial" w:hAnsi="Arial" w:cs="Arial"/>
-              </w:rPr>
-              <w:br/>
-              <w:t>097D</w:t>
+              <w:t>ऽ</w:t>
+            </w:r>
+            <w:r>
+              <w:rPr>
+                <w:rFonts w:ascii="Arial" w:hAnsi="Arial" w:cs="Arial"/>
+              </w:rPr>
+              <w:br/>
+              <w:t>093D</w:t>
             </w:r>
           </w:p>
         </w:tc>
@@ -12920,7 +13050,6 @@
               <w:bottom w:val="single" w:sz="12" w:space="0" w:color="000000"/>
               <w:right w:val="single" w:sz="12" w:space="0" w:color="000000"/>
             </w:tcBorders>
-            <w:shd w:val="clear" w:color="auto" w:fill="DDA0DD"/>
             <w:vAlign w:val="center"/>
           </w:tcPr>
           <w:p>
@@ -12935,9 +13064,16 @@
             </w:pPr>
             <w:r>
               <w:rPr>
-                <w:rFonts w:ascii="Arial" w:hAnsi="Arial" w:cs="Arial"/>
-              </w:rPr>
-              <w:t> </w:t>
+                <w:rFonts w:ascii="Nirmala UI" w:hAnsi="Nirmala UI" w:cs="Nirmala UI"/>
+              </w:rPr>
+              <w:t>ॱ</w:t>
+            </w:r>
+            <w:r>
+              <w:rPr>
+                <w:rFonts w:ascii="Arial" w:hAnsi="Arial" w:cs="Arial"/>
+              </w:rPr>
+              <w:br/>
+              <w:t>0971</w:t>
             </w:r>
           </w:p>
         </w:tc>
@@ -13110,14 +13246,14 @@
               <w:rPr>
                 <w:rFonts w:ascii="Arial" w:hAnsi="Arial" w:cs="Arial"/>
               </w:rPr>
-              <w:t>€</w:t>
-            </w:r>
-            <w:r>
-              <w:rPr>
-                <w:rFonts w:ascii="Arial" w:hAnsi="Arial" w:cs="Arial"/>
-              </w:rPr>
-              <w:br/>
-              <w:t>20AC</w:t>
+              <w:t>¤</w:t>
+            </w:r>
+            <w:r>
+              <w:rPr>
+                <w:rFonts w:ascii="Arial" w:hAnsi="Arial" w:cs="Arial"/>
+              </w:rPr>
+              <w:br/>
+              <w:t>00A4</w:t>
             </w:r>
           </w:p>
         </w:tc>
@@ -13351,14 +13487,14 @@
               <w:rPr>
                 <w:rFonts w:ascii="Arial" w:hAnsi="Arial" w:cs="Arial"/>
               </w:rPr>
-              <w:t>¤</w:t>
-            </w:r>
-            <w:r>
-              <w:rPr>
-                <w:rFonts w:ascii="Arial" w:hAnsi="Arial" w:cs="Arial"/>
-              </w:rPr>
-              <w:br/>
-              <w:t>00A4</w:t>
+              <w:t>€</w:t>
+            </w:r>
+            <w:r>
+              <w:rPr>
+                <w:rFonts w:ascii="Arial" w:hAnsi="Arial" w:cs="Arial"/>
+              </w:rPr>
+              <w:br/>
+              <w:t>20AC</w:t>
             </w:r>
           </w:p>
         </w:tc>
@@ -13407,7 +13543,7 @@
               <w:bottom w:val="single" w:sz="12" w:space="0" w:color="000000"/>
               <w:right w:val="single" w:sz="12" w:space="0" w:color="000000"/>
             </w:tcBorders>
-            <w:shd w:val="clear" w:color="auto" w:fill="DDA0DD"/>
+            <w:shd w:val="clear" w:color="auto" w:fill="FFFACD"/>
             <w:vAlign w:val="center"/>
           </w:tcPr>
           <w:p>
@@ -13422,9 +13558,16 @@
             </w:pPr>
             <w:r>
               <w:rPr>
-                <w:rFonts w:ascii="Arial" w:hAnsi="Arial" w:cs="Arial"/>
-              </w:rPr>
-              <w:t> </w:t>
+                <w:rFonts w:ascii="Nirmala UI" w:hAnsi="Nirmala UI" w:cs="Nirmala UI"/>
+              </w:rPr>
+              <w:t>॑</w:t>
+            </w:r>
+            <w:r>
+              <w:rPr>
+                <w:rFonts w:ascii="Arial" w:hAnsi="Arial" w:cs="Arial"/>
+              </w:rPr>
+              <w:br/>
+              <w:t>0951</w:t>
             </w:r>
           </w:p>
         </w:tc>
@@ -13833,27 +13976,27 @@
               <w:rPr>
                 <w:rFonts w:ascii="Arial" w:hAnsi="Arial" w:cs="Arial"/>
               </w:rPr>
-              <w:t>#</w:t>
-            </w:r>
-            <w:r>
-              <w:rPr>
-                <w:rFonts w:ascii="Arial" w:hAnsi="Arial" w:cs="Arial"/>
-              </w:rPr>
-              <w:br/>
-              <w:t>0023</w:t>
-            </w:r>
-          </w:p>
-        </w:tc>
-        <w:tc>
-          <w:tcPr>
-            <w:tcW w:w="0" w:type="auto"/>
-            <w:tcBorders>
-              <w:top w:val="single" w:sz="12" w:space="0" w:color="000000"/>
-              <w:left w:val="single" w:sz="12" w:space="0" w:color="000000"/>
-              <w:bottom w:val="single" w:sz="12" w:space="0" w:color="000000"/>
-              <w:right w:val="single" w:sz="12" w:space="0" w:color="000000"/>
-            </w:tcBorders>
-            <w:shd w:val="clear" w:color="auto" w:fill="DDA0DD"/>
+              <w:t>(</w:t>
+            </w:r>
+            <w:r>
+              <w:rPr>
+                <w:rFonts w:ascii="Arial" w:hAnsi="Arial" w:cs="Arial"/>
+              </w:rPr>
+              <w:br/>
+              <w:t>0028</w:t>
+            </w:r>
+          </w:p>
+        </w:tc>
+        <w:tc>
+          <w:tcPr>
+            <w:tcW w:w="0" w:type="auto"/>
+            <w:tcBorders>
+              <w:top w:val="single" w:sz="12" w:space="0" w:color="000000"/>
+              <w:left w:val="single" w:sz="12" w:space="0" w:color="000000"/>
+              <w:bottom w:val="single" w:sz="12" w:space="0" w:color="000000"/>
+              <w:right w:val="single" w:sz="12" w:space="0" w:color="000000"/>
+            </w:tcBorders>
+            <w:shd w:val="clear" w:color="auto" w:fill="FFFACD"/>
             <w:vAlign w:val="center"/>
           </w:tcPr>
           <w:p>
@@ -13868,9 +14011,16 @@
             </w:pPr>
             <w:r>
               <w:rPr>
-                <w:rFonts w:ascii="Arial" w:hAnsi="Arial" w:cs="Arial"/>
-              </w:rPr>
-              <w:t> </w:t>
+                <w:rFonts w:ascii="Nirmala UI" w:hAnsi="Nirmala UI" w:cs="Nirmala UI"/>
+              </w:rPr>
+              <w:t>॒</w:t>
+            </w:r>
+            <w:r>
+              <w:rPr>
+                <w:rFonts w:ascii="Arial" w:hAnsi="Arial" w:cs="Arial"/>
+              </w:rPr>
+              <w:br/>
+              <w:t>0952</w:t>
             </w:r>
           </w:p>
         </w:tc>
@@ -14044,14 +14194,14 @@
               <w:rPr>
                 <w:rFonts w:ascii="Nirmala UI" w:hAnsi="Nirmala UI" w:cs="Nirmala UI"/>
               </w:rPr>
-              <w:t>ॱ</w:t>
-            </w:r>
-            <w:r>
-              <w:rPr>
-                <w:rFonts w:ascii="Arial" w:hAnsi="Arial" w:cs="Arial"/>
-              </w:rPr>
-              <w:br/>
-              <w:t>0971</w:t>
+              <w:t>ॽ</w:t>
+            </w:r>
+            <w:r>
+              <w:rPr>
+                <w:rFonts w:ascii="Arial" w:hAnsi="Arial" w:cs="Arial"/>
+              </w:rPr>
+              <w:br/>
+              <w:t>097D</w:t>
             </w:r>
           </w:p>
         </w:tc>
@@ -14280,14 +14430,14 @@
               <w:rPr>
                 <w:rFonts w:ascii="Arial" w:hAnsi="Arial" w:cs="Arial"/>
               </w:rPr>
-              <w:t>*</w:t>
-            </w:r>
-            <w:r>
-              <w:rPr>
-                <w:rFonts w:ascii="Arial" w:hAnsi="Arial" w:cs="Arial"/>
-              </w:rPr>
-              <w:br/>
-              <w:t>002A</w:t>
+              <w:t>)</w:t>
+            </w:r>
+            <w:r>
+              <w:rPr>
+                <w:rFonts w:ascii="Arial" w:hAnsi="Arial" w:cs="Arial"/>
+              </w:rPr>
+              <w:br/>
+              <w:t>0029</w:t>
             </w:r>
           </w:p>
         </w:tc>
@@ -14950,14 +15100,14 @@
               <w:rPr>
                 <w:rFonts w:ascii="Nirmala UI" w:hAnsi="Nirmala UI" w:cs="Nirmala UI"/>
               </w:rPr>
-              <w:t>ॼ</w:t>
-            </w:r>
-            <w:r>
-              <w:rPr>
-                <w:rFonts w:ascii="Arial" w:hAnsi="Arial" w:cs="Arial"/>
-              </w:rPr>
-              <w:br/>
-              <w:t>097C</w:t>
+              <w:t>ॹ</w:t>
+            </w:r>
+            <w:r>
+              <w:rPr>
+                <w:rFonts w:ascii="Arial" w:hAnsi="Arial" w:cs="Arial"/>
+              </w:rPr>
+              <w:br/>
+              <w:t>0979</w:t>
             </w:r>
           </w:p>
         </w:tc>
@@ -15209,6 +15359,7 @@
               <w:bottom w:val="single" w:sz="12" w:space="0" w:color="000000"/>
               <w:right w:val="single" w:sz="12" w:space="0" w:color="000000"/>
             </w:tcBorders>
+            <w:shd w:val="clear" w:color="auto" w:fill="CAEDFB" w:themeFill="accent4" w:themeFillTint="33"/>
             <w:vAlign w:val="center"/>
           </w:tcPr>
           <w:p>
@@ -15681,6 +15832,7 @@
               <w:bottom w:val="single" w:sz="12" w:space="0" w:color="000000"/>
               <w:right w:val="single" w:sz="12" w:space="0" w:color="000000"/>
             </w:tcBorders>
+            <w:shd w:val="clear" w:color="auto" w:fill="CAEDFB" w:themeFill="accent4" w:themeFillTint="33"/>
             <w:vAlign w:val="center"/>
           </w:tcPr>
           <w:p>
@@ -16089,14 +16241,14 @@
               <w:rPr>
                 <w:rFonts w:ascii="Arial" w:hAnsi="Arial" w:cs="Arial"/>
               </w:rPr>
-              <w:t>+</w:t>
-            </w:r>
-            <w:r>
-              <w:rPr>
-                <w:rFonts w:ascii="Arial" w:hAnsi="Arial" w:cs="Arial"/>
-              </w:rPr>
-              <w:br/>
-              <w:t>002B</w:t>
+              <w:t>!</w:t>
+            </w:r>
+            <w:r>
+              <w:rPr>
+                <w:rFonts w:ascii="Arial" w:hAnsi="Arial" w:cs="Arial"/>
+              </w:rPr>
+              <w:br/>
+              <w:t>0021</w:t>
             </w:r>
           </w:p>
         </w:tc>
@@ -16145,6 +16297,7 @@
               <w:bottom w:val="single" w:sz="12" w:space="0" w:color="000000"/>
               <w:right w:val="single" w:sz="12" w:space="0" w:color="000000"/>
             </w:tcBorders>
+            <w:shd w:val="clear" w:color="auto" w:fill="CAEDFB" w:themeFill="accent4" w:themeFillTint="33"/>
             <w:vAlign w:val="center"/>
           </w:tcPr>
           <w:p>
@@ -16353,14 +16506,14 @@
               <w:rPr>
                 <w:rFonts w:ascii="Nirmala UI" w:hAnsi="Nirmala UI" w:cs="Nirmala UI"/>
               </w:rPr>
-              <w:t>ॹ</w:t>
-            </w:r>
-            <w:r>
-              <w:rPr>
-                <w:rFonts w:ascii="Arial" w:hAnsi="Arial" w:cs="Arial"/>
-              </w:rPr>
-              <w:br/>
-              <w:t>0979</w:t>
+              <w:t>ॿ</w:t>
+            </w:r>
+            <w:r>
+              <w:rPr>
+                <w:rFonts w:ascii="Arial" w:hAnsi="Arial" w:cs="Arial"/>
+              </w:rPr>
+              <w:br/>
+              <w:t>097F</w:t>
             </w:r>
           </w:p>
         </w:tc>
@@ -16808,14 +16961,14 @@
               <w:rPr>
                 <w:rFonts w:ascii="Nirmala UI" w:hAnsi="Nirmala UI" w:cs="Nirmala UI"/>
               </w:rPr>
-              <w:t>ॿ</w:t>
-            </w:r>
-            <w:r>
-              <w:rPr>
-                <w:rFonts w:ascii="Arial" w:hAnsi="Arial" w:cs="Arial"/>
-              </w:rPr>
-              <w:br/>
-              <w:t>097F</w:t>
+              <w:t>ॼ</w:t>
+            </w:r>
+            <w:r>
+              <w:rPr>
+                <w:rFonts w:ascii="Arial" w:hAnsi="Arial" w:cs="Arial"/>
+              </w:rPr>
+              <w:br/>
+              <w:t>097C</w:t>
             </w:r>
           </w:p>
         </w:tc>
@@ -17784,6 +17937,24 @@
               <w:tab/>
               <w:t>CONTROL SEQUENCE INTRODUCER; enables decimal character references, enables styling.</w:t>
             </w:r>
+            <w:r>
+              <w:t xml:space="preserve"> An MS which does not support CSI shall convert it to REPLACEMENT CHARACTER.</w:t>
+            </w:r>
+          </w:p>
+          <w:p>
+            <w:pPr>
+              <w:pStyle w:val="TAN"/>
+            </w:pPr>
+            <w:r>
+              <w:t>SS3:</w:t>
+            </w:r>
+            <w:r>
+              <w:tab/>
+              <w:t xml:space="preserve">SINGLE SHIFT THREE; This code is reserved for the extension to another extension table. </w:t>
+            </w:r>
+            <w:r>
+              <w:t>When splitting a message text into submessages, there must be no cut right after an SS3.</w:t>
+            </w:r>
           </w:p>
           <w:p>
             <w:pPr>
@@ -17794,11 +17965,23 @@
               </w:rPr>
             </w:pPr>
             <w:r>
-              <w:t>SS3:</w:t>
+              <w:t>U+</w:t>
+            </w:r>
+            <w:r>
+              <w:rPr>
+                <w:rFonts w:cs="Arial"/>
+                <w:sz w:val="20"/>
+              </w:rPr>
+              <w:t>2044</w:t>
             </w:r>
             <w:r>
               <w:tab/>
-              <w:t>SINGLE SHIFT THREE; This code is reserved for the extension to another extension table. On receipt of this code, a receiving entity shall display the 7-bit SS3 and the follow-on code unit as REPLACEMENT CHARACTER (U+FFFD). (There is no SS3 extension table.)</w:t>
+            </w:r>
+            <w:r>
+              <w:t>FRACTION SLASH</w:t>
+            </w:r>
+            <w:r>
+              <w:t>; the sequence may need to be isolated from adjacent digits by ZWNJ.</w:t>
             </w:r>
           </w:p>
         </w:tc>
@@ -17806,7 +17989,6 @@
         <w:bookmarkEnd w:id="83"/>
       </w:tr>
     </w:tbl>
-    <w:p/>
     <w:p/>
     <w:sectPr>
       <w:pgSz w:w="11906" w:h="16838"/>

--- a/A.4.16.docx
+++ b/A.4.16.docx
@@ -10,6 +10,7 @@
         </w:rPr>
       </w:pPr>
       <w:bookmarkStart w:id="0" w:name="_Toc114820859"/>
+      <w:proofErr w:type="spellStart"/>
       <w:r>
         <w:rPr>
           <w:lang w:val="sv-SE"/>
@@ -28,6 +29,7 @@
         </w:rPr>
         <w:t>6</w:t>
       </w:r>
+      <w:proofErr w:type="spellEnd"/>
       <w:r>
         <w:rPr>
           <w:lang w:val="sv-SE"/>
@@ -39,20 +41,49 @@
         <w:rPr>
           <w:lang w:val="sv-SE"/>
         </w:rPr>
-        <w:t>Hindi (Devanagari)</w:t>
+        <w:t>Hindi (</w:t>
+      </w:r>
+      <w:proofErr w:type="spellStart"/>
+      <w:r>
+        <w:rPr>
+          <w:lang w:val="sv-SE"/>
+        </w:rPr>
+        <w:t>Devanagari</w:t>
+      </w:r>
+      <w:proofErr w:type="spellEnd"/>
+      <w:r>
+        <w:rPr>
+          <w:lang w:val="sv-SE"/>
+        </w:rPr>
+        <w:t>)</w:t>
       </w:r>
       <w:r>
         <w:rPr>
           <w:lang w:val="sv-SE"/>
         </w:rPr>
-        <w:t xml:space="preserve"> Alphabet</w:t>
+        <w:t xml:space="preserve"> </w:t>
       </w:r>
-      <w:bookmarkEnd w:id="0"/>
+      <w:proofErr w:type="spellStart"/>
       <w:r>
         <w:rPr>
           <w:lang w:val="sv-SE"/>
         </w:rPr>
-        <w:t xml:space="preserve"> (0x1</w:t>
+        <w:t>Alphabet</w:t>
+      </w:r>
+      <w:bookmarkEnd w:id="0"/>
+      <w:proofErr w:type="spellEnd"/>
+      <w:r>
+        <w:rPr>
+          <w:lang w:val="sv-SE"/>
+        </w:rPr>
+        <w:t xml:space="preserve"> (</w:t>
+      </w:r>
+      <w:proofErr w:type="spellStart"/>
+      <w:r>
+        <w:rPr>
+          <w:lang w:val="sv-SE"/>
+        </w:rPr>
+        <w:t>0x1</w:t>
       </w:r>
       <w:r>
         <w:rPr>
@@ -60,6 +91,7 @@
         </w:rPr>
         <w:t>6</w:t>
       </w:r>
+      <w:proofErr w:type="spellEnd"/>
       <w:r>
         <w:rPr>
           <w:lang w:val="sv-SE"/>
@@ -71,9 +103,11 @@
       <w:pPr>
         <w:pStyle w:val="Rubrik4"/>
       </w:pPr>
+      <w:proofErr w:type="spellStart"/>
       <w:r>
         <w:t>A.4.16.1</w:t>
       </w:r>
+      <w:proofErr w:type="spellEnd"/>
       <w:r>
         <w:tab/>
         <w:t xml:space="preserve">SMS/CBS 7-bit </w:t>
@@ -82,10 +116,32 @@
         <w:rPr>
           <w:lang w:val="sv-SE"/>
         </w:rPr>
-        <w:t xml:space="preserve">Hindi (Devanagari) </w:t>
+        <w:t>Hindi (</w:t>
+      </w:r>
+      <w:proofErr w:type="spellStart"/>
+      <w:r>
+        <w:rPr>
+          <w:lang w:val="sv-SE"/>
+        </w:rPr>
+        <w:t>Devanagari</w:t>
+      </w:r>
+      <w:proofErr w:type="spellEnd"/>
+      <w:r>
+        <w:rPr>
+          <w:lang w:val="sv-SE"/>
+        </w:rPr>
+        <w:t xml:space="preserve">) </w:t>
       </w:r>
       <w:r>
-        <w:t>Alphabet (0x16) base table</w:t>
+        <w:t>Alphabet (</w:t>
+      </w:r>
+      <w:proofErr w:type="spellStart"/>
+      <w:r>
+        <w:t>0x16</w:t>
+      </w:r>
+      <w:proofErr w:type="spellEnd"/>
+      <w:r>
+        <w:t>) base table</w:t>
       </w:r>
     </w:p>
     <w:tbl>
@@ -204,6 +260,7 @@
                 <w:sz w:val="24"/>
               </w:rPr>
             </w:pPr>
+            <w:proofErr w:type="spellStart"/>
             <w:r>
               <w:rPr>
                 <w:rFonts w:ascii="Courier" w:hAnsi="Courier"/>
@@ -215,6 +272,7 @@
               </w:rPr>
               <w:t>b7</w:t>
             </w:r>
+            <w:proofErr w:type="spellEnd"/>
           </w:p>
         </w:tc>
         <w:tc>
@@ -560,6 +618,7 @@
                 <w:sz w:val="24"/>
               </w:rPr>
             </w:pPr>
+            <w:proofErr w:type="spellStart"/>
             <w:r>
               <w:rPr>
                 <w:rFonts w:ascii="Courier" w:hAnsi="Courier"/>
@@ -571,6 +630,7 @@
               </w:rPr>
               <w:t>b6</w:t>
             </w:r>
+            <w:proofErr w:type="spellEnd"/>
           </w:p>
         </w:tc>
         <w:tc>
@@ -916,6 +976,7 @@
                 <w:sz w:val="24"/>
               </w:rPr>
             </w:pPr>
+            <w:proofErr w:type="spellStart"/>
             <w:r>
               <w:rPr>
                 <w:rFonts w:ascii="Courier" w:hAnsi="Courier"/>
@@ -927,6 +988,7 @@
               </w:rPr>
               <w:t>b5</w:t>
             </w:r>
+            <w:proofErr w:type="spellEnd"/>
           </w:p>
         </w:tc>
         <w:tc>
@@ -1199,6 +1261,7 @@
             </w:pPr>
             <w:bookmarkStart w:id="7" w:name="_MCCTEMPBM_CRPT01490010___4" w:colFirst="0" w:colLast="11"/>
             <w:bookmarkEnd w:id="5"/>
+            <w:proofErr w:type="spellStart"/>
             <w:r>
               <w:rPr>
                 <w:rFonts w:ascii="Courier" w:hAnsi="Courier"/>
@@ -1210,27 +1273,29 @@
               </w:rPr>
               <w:t>b4</w:t>
             </w:r>
-          </w:p>
-        </w:tc>
-        <w:tc>
-          <w:tcPr>
-            <w:tcW w:w="0" w:type="auto"/>
-            <w:tcBorders>
-              <w:top w:val="single" w:sz="6" w:space="0" w:color="auto"/>
-              <w:left w:val="single" w:sz="6" w:space="0" w:color="auto"/>
-              <w:bottom w:val="single" w:sz="6" w:space="0" w:color="auto"/>
-              <w:right w:val="single" w:sz="6" w:space="0" w:color="auto"/>
-            </w:tcBorders>
-          </w:tcPr>
-          <w:p>
-            <w:pPr>
-              <w:spacing w:before="120" w:line="240" w:lineRule="exact"/>
-              <w:jc w:val="center"/>
-              <w:rPr>
-                <w:rFonts w:ascii="Courier" w:hAnsi="Courier"/>
-                <w:sz w:val="24"/>
-              </w:rPr>
-            </w:pPr>
+            <w:proofErr w:type="spellEnd"/>
+          </w:p>
+        </w:tc>
+        <w:tc>
+          <w:tcPr>
+            <w:tcW w:w="0" w:type="auto"/>
+            <w:tcBorders>
+              <w:top w:val="single" w:sz="6" w:space="0" w:color="auto"/>
+              <w:left w:val="single" w:sz="6" w:space="0" w:color="auto"/>
+              <w:bottom w:val="single" w:sz="6" w:space="0" w:color="auto"/>
+              <w:right w:val="single" w:sz="6" w:space="0" w:color="auto"/>
+            </w:tcBorders>
+          </w:tcPr>
+          <w:p>
+            <w:pPr>
+              <w:spacing w:before="120" w:line="240" w:lineRule="exact"/>
+              <w:jc w:val="center"/>
+              <w:rPr>
+                <w:rFonts w:ascii="Courier" w:hAnsi="Courier"/>
+                <w:sz w:val="24"/>
+              </w:rPr>
+            </w:pPr>
+            <w:proofErr w:type="spellStart"/>
             <w:r>
               <w:rPr>
                 <w:rFonts w:ascii="Courier" w:hAnsi="Courier"/>
@@ -1242,27 +1307,29 @@
               </w:rPr>
               <w:t>b3</w:t>
             </w:r>
-          </w:p>
-        </w:tc>
-        <w:tc>
-          <w:tcPr>
-            <w:tcW w:w="0" w:type="auto"/>
-            <w:tcBorders>
-              <w:top w:val="single" w:sz="6" w:space="0" w:color="auto"/>
-              <w:left w:val="single" w:sz="6" w:space="0" w:color="auto"/>
-              <w:bottom w:val="single" w:sz="6" w:space="0" w:color="auto"/>
-              <w:right w:val="single" w:sz="6" w:space="0" w:color="auto"/>
-            </w:tcBorders>
-          </w:tcPr>
-          <w:p>
-            <w:pPr>
-              <w:spacing w:before="120" w:line="240" w:lineRule="exact"/>
-              <w:jc w:val="center"/>
-              <w:rPr>
-                <w:rFonts w:ascii="Courier" w:hAnsi="Courier"/>
-                <w:sz w:val="24"/>
-              </w:rPr>
-            </w:pPr>
+            <w:proofErr w:type="spellEnd"/>
+          </w:p>
+        </w:tc>
+        <w:tc>
+          <w:tcPr>
+            <w:tcW w:w="0" w:type="auto"/>
+            <w:tcBorders>
+              <w:top w:val="single" w:sz="6" w:space="0" w:color="auto"/>
+              <w:left w:val="single" w:sz="6" w:space="0" w:color="auto"/>
+              <w:bottom w:val="single" w:sz="6" w:space="0" w:color="auto"/>
+              <w:right w:val="single" w:sz="6" w:space="0" w:color="auto"/>
+            </w:tcBorders>
+          </w:tcPr>
+          <w:p>
+            <w:pPr>
+              <w:spacing w:before="120" w:line="240" w:lineRule="exact"/>
+              <w:jc w:val="center"/>
+              <w:rPr>
+                <w:rFonts w:ascii="Courier" w:hAnsi="Courier"/>
+                <w:sz w:val="24"/>
+              </w:rPr>
+            </w:pPr>
+            <w:proofErr w:type="spellStart"/>
             <w:r>
               <w:rPr>
                 <w:rFonts w:ascii="Courier" w:hAnsi="Courier"/>
@@ -1274,27 +1341,29 @@
               </w:rPr>
               <w:t>b2</w:t>
             </w:r>
-          </w:p>
-        </w:tc>
-        <w:tc>
-          <w:tcPr>
-            <w:tcW w:w="0" w:type="auto"/>
-            <w:tcBorders>
-              <w:top w:val="single" w:sz="6" w:space="0" w:color="auto"/>
-              <w:left w:val="single" w:sz="6" w:space="0" w:color="auto"/>
-              <w:bottom w:val="single" w:sz="6" w:space="0" w:color="auto"/>
-              <w:right w:val="single" w:sz="6" w:space="0" w:color="auto"/>
-            </w:tcBorders>
-          </w:tcPr>
-          <w:p>
-            <w:pPr>
-              <w:spacing w:before="120" w:line="240" w:lineRule="exact"/>
-              <w:jc w:val="center"/>
-              <w:rPr>
-                <w:rFonts w:ascii="Courier" w:hAnsi="Courier"/>
-                <w:sz w:val="24"/>
-              </w:rPr>
-            </w:pPr>
+            <w:proofErr w:type="spellEnd"/>
+          </w:p>
+        </w:tc>
+        <w:tc>
+          <w:tcPr>
+            <w:tcW w:w="0" w:type="auto"/>
+            <w:tcBorders>
+              <w:top w:val="single" w:sz="6" w:space="0" w:color="auto"/>
+              <w:left w:val="single" w:sz="6" w:space="0" w:color="auto"/>
+              <w:bottom w:val="single" w:sz="6" w:space="0" w:color="auto"/>
+              <w:right w:val="single" w:sz="6" w:space="0" w:color="auto"/>
+            </w:tcBorders>
+          </w:tcPr>
+          <w:p>
+            <w:pPr>
+              <w:spacing w:before="120" w:line="240" w:lineRule="exact"/>
+              <w:jc w:val="center"/>
+              <w:rPr>
+                <w:rFonts w:ascii="Courier" w:hAnsi="Courier"/>
+                <w:sz w:val="24"/>
+              </w:rPr>
+            </w:pPr>
+            <w:proofErr w:type="spellStart"/>
             <w:r>
               <w:rPr>
                 <w:rFonts w:ascii="Courier" w:hAnsi="Courier"/>
@@ -1306,6 +1375,7 @@
               </w:rPr>
               <w:t>b1</w:t>
             </w:r>
+            <w:proofErr w:type="spellEnd"/>
           </w:p>
         </w:tc>
         <w:tc>
@@ -1909,8 +1979,15 @@
                 <w:rFonts w:ascii="Arial" w:hAnsi="Arial" w:cs="Arial"/>
               </w:rPr>
               <w:br/>
+            </w:r>
+            <w:proofErr w:type="spellStart"/>
+            <w:r>
+              <w:rPr>
+                <w:rFonts w:ascii="Arial" w:hAnsi="Arial" w:cs="Arial"/>
+              </w:rPr>
               <w:t>092C</w:t>
             </w:r>
+            <w:proofErr w:type="spellEnd"/>
           </w:p>
         </w:tc>
         <w:tc>
@@ -1946,8 +2023,15 @@
                 <w:rFonts w:ascii="Arial" w:hAnsi="Arial" w:cs="Arial"/>
               </w:rPr>
               <w:br/>
+            </w:r>
+            <w:proofErr w:type="spellStart"/>
+            <w:r>
+              <w:rPr>
+                <w:rFonts w:ascii="Arial" w:hAnsi="Arial" w:cs="Arial"/>
+              </w:rPr>
               <w:t>093E</w:t>
             </w:r>
+            <w:proofErr w:type="spellEnd"/>
           </w:p>
         </w:tc>
         <w:tc>
@@ -2252,8 +2336,15 @@
                 <w:rFonts w:ascii="Arial" w:hAnsi="Arial" w:cs="Arial"/>
               </w:rPr>
               <w:br/>
+            </w:r>
+            <w:proofErr w:type="spellStart"/>
+            <w:r>
+              <w:rPr>
+                <w:rFonts w:ascii="Arial" w:hAnsi="Arial" w:cs="Arial"/>
+              </w:rPr>
               <w:t>005F</w:t>
             </w:r>
+            <w:proofErr w:type="spellEnd"/>
           </w:p>
         </w:tc>
         <w:tc>
@@ -2360,8 +2451,15 @@
                 <w:rFonts w:ascii="Arial" w:hAnsi="Arial" w:cs="Arial"/>
               </w:rPr>
               <w:br/>
+            </w:r>
+            <w:proofErr w:type="spellStart"/>
+            <w:r>
+              <w:rPr>
+                <w:rFonts w:ascii="Arial" w:hAnsi="Arial" w:cs="Arial"/>
+              </w:rPr>
               <w:t>092D</w:t>
             </w:r>
+            <w:proofErr w:type="spellEnd"/>
           </w:p>
         </w:tc>
         <w:tc>
@@ -2397,8 +2495,15 @@
                 <w:rFonts w:ascii="Arial" w:hAnsi="Arial" w:cs="Arial"/>
               </w:rPr>
               <w:br/>
+            </w:r>
+            <w:proofErr w:type="spellStart"/>
+            <w:r>
+              <w:rPr>
+                <w:rFonts w:ascii="Arial" w:hAnsi="Arial" w:cs="Arial"/>
+              </w:rPr>
               <w:t>093F</w:t>
             </w:r>
+            <w:proofErr w:type="spellEnd"/>
           </w:p>
         </w:tc>
         <w:tc>
@@ -2753,8 +2858,15 @@
                 <w:rFonts w:ascii="Arial" w:hAnsi="Arial" w:cs="Arial"/>
               </w:rPr>
               <w:br/>
+            </w:r>
+            <w:proofErr w:type="spellStart"/>
+            <w:r>
+              <w:rPr>
+                <w:rFonts w:ascii="Arial" w:hAnsi="Arial" w:cs="Arial"/>
+              </w:rPr>
               <w:t>091F</w:t>
             </w:r>
+            <w:proofErr w:type="spellEnd"/>
           </w:p>
         </w:tc>
         <w:tc>
@@ -2827,8 +2939,15 @@
                 <w:rFonts w:ascii="Arial" w:hAnsi="Arial" w:cs="Arial"/>
               </w:rPr>
               <w:br/>
+            </w:r>
+            <w:proofErr w:type="spellStart"/>
+            <w:r>
+              <w:rPr>
+                <w:rFonts w:ascii="Arial" w:hAnsi="Arial" w:cs="Arial"/>
+              </w:rPr>
               <w:t>092E</w:t>
             </w:r>
+            <w:proofErr w:type="spellEnd"/>
           </w:p>
         </w:tc>
         <w:tc>
@@ -3278,8 +3397,15 @@
                 <w:rFonts w:ascii="Arial" w:hAnsi="Arial" w:cs="Arial"/>
               </w:rPr>
               <w:br/>
+            </w:r>
+            <w:proofErr w:type="spellStart"/>
+            <w:r>
+              <w:rPr>
+                <w:rFonts w:ascii="Arial" w:hAnsi="Arial" w:cs="Arial"/>
+              </w:rPr>
               <w:t>092F</w:t>
             </w:r>
+            <w:proofErr w:type="spellEnd"/>
           </w:p>
         </w:tc>
         <w:tc>
@@ -5434,8 +5560,15 @@
                 <w:rFonts w:ascii="Arial" w:hAnsi="Arial" w:cs="Arial"/>
               </w:rPr>
               <w:br/>
+            </w:r>
+            <w:proofErr w:type="spellStart"/>
+            <w:r>
+              <w:rPr>
+                <w:rFonts w:ascii="Arial" w:hAnsi="Arial" w:cs="Arial"/>
+              </w:rPr>
               <w:t>090A</w:t>
             </w:r>
+            <w:proofErr w:type="spellEnd"/>
           </w:p>
         </w:tc>
         <w:tc>
@@ -5884,8 +6017,15 @@
                 <w:rFonts w:ascii="Arial" w:hAnsi="Arial" w:cs="Arial"/>
               </w:rPr>
               <w:br/>
+            </w:r>
+            <w:proofErr w:type="spellStart"/>
+            <w:r>
+              <w:rPr>
+                <w:rFonts w:ascii="Arial" w:hAnsi="Arial" w:cs="Arial"/>
+              </w:rPr>
               <w:t>090B</w:t>
             </w:r>
+            <w:proofErr w:type="spellEnd"/>
           </w:p>
         </w:tc>
         <w:tc>
@@ -6092,12 +6232,14 @@
                 <w:lang w:val="fr-FR"/>
               </w:rPr>
             </w:pPr>
+            <w:proofErr w:type="spellStart"/>
             <w:r>
               <w:rPr>
                 <w:rFonts w:ascii="Arial" w:hAnsi="Arial" w:cs="Arial"/>
               </w:rPr>
               <w:t>i</w:t>
             </w:r>
+            <w:proofErr w:type="spellEnd"/>
             <w:r>
               <w:rPr>
                 <w:rFonts w:ascii="Arial" w:hAnsi="Arial" w:cs="Arial"/>
@@ -6340,8 +6482,15 @@
                 <w:rFonts w:ascii="Arial" w:hAnsi="Arial" w:cs="Arial"/>
               </w:rPr>
               <w:br/>
+            </w:r>
+            <w:proofErr w:type="spellStart"/>
+            <w:r>
+              <w:rPr>
+                <w:rFonts w:ascii="Arial" w:hAnsi="Arial" w:cs="Arial"/>
+              </w:rPr>
               <w:t>000A</w:t>
             </w:r>
+            <w:proofErr w:type="spellEnd"/>
           </w:p>
         </w:tc>
         <w:tc>
@@ -6376,8 +6525,15 @@
                 <w:rFonts w:ascii="Arial" w:hAnsi="Arial" w:cs="Arial"/>
               </w:rPr>
               <w:br/>
+            </w:r>
+            <w:proofErr w:type="spellStart"/>
+            <w:r>
+              <w:rPr>
+                <w:rFonts w:ascii="Arial" w:hAnsi="Arial" w:cs="Arial"/>
+              </w:rPr>
               <w:t>091A</w:t>
             </w:r>
+            <w:proofErr w:type="spellEnd"/>
           </w:p>
         </w:tc>
         <w:tc>
@@ -6412,8 +6568,15 @@
                 <w:rFonts w:ascii="Arial" w:hAnsi="Arial" w:cs="Arial"/>
               </w:rPr>
               <w:br/>
+            </w:r>
+            <w:proofErr w:type="spellStart"/>
+            <w:r>
+              <w:rPr>
+                <w:rFonts w:ascii="Arial" w:hAnsi="Arial" w:cs="Arial"/>
+              </w:rPr>
               <w:t>002A</w:t>
             </w:r>
+            <w:proofErr w:type="spellEnd"/>
           </w:p>
         </w:tc>
         <w:tc>
@@ -6448,8 +6611,15 @@
                 <w:rFonts w:ascii="Arial" w:hAnsi="Arial" w:cs="Arial"/>
               </w:rPr>
               <w:br/>
+            </w:r>
+            <w:proofErr w:type="spellStart"/>
+            <w:r>
+              <w:rPr>
+                <w:rFonts w:ascii="Arial" w:hAnsi="Arial" w:cs="Arial"/>
+              </w:rPr>
               <w:t>003A</w:t>
             </w:r>
+            <w:proofErr w:type="spellEnd"/>
           </w:p>
         </w:tc>
         <w:tc>
@@ -6558,8 +6728,15 @@
                 <w:rFonts w:ascii="Arial" w:hAnsi="Arial" w:cs="Arial"/>
               </w:rPr>
               <w:br/>
+            </w:r>
+            <w:proofErr w:type="spellStart"/>
+            <w:r>
+              <w:rPr>
+                <w:rFonts w:ascii="Arial" w:hAnsi="Arial" w:cs="Arial"/>
+              </w:rPr>
               <w:t>006A</w:t>
             </w:r>
+            <w:proofErr w:type="spellEnd"/>
           </w:p>
         </w:tc>
         <w:tc>
@@ -6595,8 +6772,15 @@
                 <w:rFonts w:ascii="Arial" w:hAnsi="Arial" w:cs="Arial"/>
               </w:rPr>
               <w:br/>
+            </w:r>
+            <w:proofErr w:type="spellStart"/>
+            <w:r>
+              <w:rPr>
+                <w:rFonts w:ascii="Arial" w:hAnsi="Arial" w:cs="Arial"/>
+              </w:rPr>
               <w:t>007A</w:t>
             </w:r>
+            <w:proofErr w:type="spellEnd"/>
           </w:p>
         </w:tc>
         <w:bookmarkStart w:id="30" w:name="_MCCTEMPBM_CRPT01490033___7"/>
@@ -6803,8 +6987,15 @@
                 <w:rFonts w:ascii="Arial" w:hAnsi="Arial" w:cs="Arial"/>
               </w:rPr>
               <w:br/>
+            </w:r>
+            <w:proofErr w:type="spellStart"/>
+            <w:r>
+              <w:rPr>
+                <w:rFonts w:ascii="Arial" w:hAnsi="Arial" w:cs="Arial"/>
+              </w:rPr>
               <w:t>090C</w:t>
             </w:r>
+            <w:proofErr w:type="spellEnd"/>
           </w:p>
         </w:tc>
         <w:tc>
@@ -6829,6 +7020,7 @@
                 <w:sz w:val="24"/>
               </w:rPr>
             </w:pPr>
+            <w:proofErr w:type="spellStart"/>
             <w:r>
               <w:rPr>
                 <w:rFonts w:ascii="Arial" w:hAnsi="Arial" w:cs="Arial"/>
@@ -6837,6 +7029,7 @@
               </w:rPr>
               <w:t>SS2</w:t>
             </w:r>
+            <w:proofErr w:type="spellEnd"/>
             <w:r>
               <w:rPr>
                 <w:rFonts w:ascii="Arial" w:hAnsi="Arial" w:cs="Arial"/>
@@ -6878,8 +7071,15 @@
                 <w:rFonts w:ascii="Arial" w:hAnsi="Arial" w:cs="Arial"/>
               </w:rPr>
               <w:br/>
+            </w:r>
+            <w:proofErr w:type="spellStart"/>
+            <w:r>
+              <w:rPr>
+                <w:rFonts w:ascii="Arial" w:hAnsi="Arial" w:cs="Arial"/>
+              </w:rPr>
               <w:t>002B</w:t>
             </w:r>
+            <w:proofErr w:type="spellEnd"/>
           </w:p>
         </w:tc>
         <w:tc>
@@ -6914,8 +7114,15 @@
                 <w:rFonts w:ascii="Arial" w:hAnsi="Arial" w:cs="Arial"/>
               </w:rPr>
               <w:br/>
+            </w:r>
+            <w:proofErr w:type="spellStart"/>
+            <w:r>
+              <w:rPr>
+                <w:rFonts w:ascii="Arial" w:hAnsi="Arial" w:cs="Arial"/>
+              </w:rPr>
               <w:t>003B</w:t>
             </w:r>
+            <w:proofErr w:type="spellEnd"/>
           </w:p>
         </w:tc>
         <w:tc>
@@ -7023,8 +7230,15 @@
                 <w:rFonts w:ascii="Arial" w:hAnsi="Arial" w:cs="Arial"/>
               </w:rPr>
               <w:br/>
+            </w:r>
+            <w:proofErr w:type="spellStart"/>
+            <w:r>
+              <w:rPr>
+                <w:rFonts w:ascii="Arial" w:hAnsi="Arial" w:cs="Arial"/>
+              </w:rPr>
               <w:t>006B</w:t>
             </w:r>
+            <w:proofErr w:type="spellEnd"/>
           </w:p>
         </w:tc>
         <w:tc>
@@ -7250,8 +7464,15 @@
                 <w:rFonts w:ascii="Arial" w:hAnsi="Arial" w:cs="Arial"/>
               </w:rPr>
               <w:br/>
+            </w:r>
+            <w:proofErr w:type="spellStart"/>
+            <w:r>
+              <w:rPr>
+                <w:rFonts w:ascii="Arial" w:hAnsi="Arial" w:cs="Arial"/>
+              </w:rPr>
               <w:t>090D</w:t>
             </w:r>
+            <w:proofErr w:type="spellEnd"/>
           </w:p>
         </w:tc>
         <w:tc>
@@ -7286,8 +7507,15 @@
                 <w:rFonts w:ascii="Arial" w:hAnsi="Arial" w:cs="Arial"/>
               </w:rPr>
               <w:br/>
+            </w:r>
+            <w:proofErr w:type="spellStart"/>
+            <w:r>
+              <w:rPr>
+                <w:rFonts w:ascii="Arial" w:hAnsi="Arial" w:cs="Arial"/>
+              </w:rPr>
               <w:t>091B</w:t>
             </w:r>
+            <w:proofErr w:type="spellEnd"/>
           </w:p>
         </w:tc>
         <w:tc>
@@ -7322,8 +7550,15 @@
                 <w:rFonts w:ascii="Arial" w:hAnsi="Arial" w:cs="Arial"/>
               </w:rPr>
               <w:br/>
+            </w:r>
+            <w:proofErr w:type="spellStart"/>
+            <w:r>
+              <w:rPr>
+                <w:rFonts w:ascii="Arial" w:hAnsi="Arial" w:cs="Arial"/>
+              </w:rPr>
               <w:t>002C</w:t>
             </w:r>
+            <w:proofErr w:type="spellEnd"/>
           </w:p>
         </w:tc>
         <w:tc>
@@ -7431,8 +7666,15 @@
                 <w:rFonts w:ascii="Arial" w:hAnsi="Arial" w:cs="Arial"/>
               </w:rPr>
               <w:br/>
+            </w:r>
+            <w:proofErr w:type="spellStart"/>
+            <w:r>
+              <w:rPr>
+                <w:rFonts w:ascii="Arial" w:hAnsi="Arial" w:cs="Arial"/>
+              </w:rPr>
               <w:t>094A</w:t>
             </w:r>
+            <w:proofErr w:type="spellEnd"/>
           </w:p>
         </w:tc>
         <w:tc>
@@ -7467,8 +7709,15 @@
                 <w:rFonts w:ascii="Arial" w:hAnsi="Arial" w:cs="Arial"/>
               </w:rPr>
               <w:br/>
+            </w:r>
+            <w:proofErr w:type="spellStart"/>
+            <w:r>
+              <w:rPr>
+                <w:rFonts w:ascii="Arial" w:hAnsi="Arial" w:cs="Arial"/>
+              </w:rPr>
               <w:t>006C</w:t>
             </w:r>
+            <w:proofErr w:type="spellEnd"/>
           </w:p>
         </w:tc>
         <w:tc>
@@ -7697,8 +7946,15 @@
                 <w:rFonts w:ascii="Arial" w:hAnsi="Arial" w:cs="Arial"/>
               </w:rPr>
               <w:br/>
+            </w:r>
+            <w:proofErr w:type="spellStart"/>
+            <w:r>
+              <w:rPr>
+                <w:rFonts w:ascii="Arial" w:hAnsi="Arial" w:cs="Arial"/>
+              </w:rPr>
               <w:t>000D</w:t>
             </w:r>
+            <w:proofErr w:type="spellEnd"/>
           </w:p>
         </w:tc>
         <w:tc>
@@ -7733,8 +7989,15 @@
                 <w:rFonts w:ascii="Arial" w:hAnsi="Arial" w:cs="Arial"/>
               </w:rPr>
               <w:br/>
+            </w:r>
+            <w:proofErr w:type="spellStart"/>
+            <w:r>
+              <w:rPr>
+                <w:rFonts w:ascii="Arial" w:hAnsi="Arial" w:cs="Arial"/>
+              </w:rPr>
               <w:t>091C</w:t>
             </w:r>
+            <w:proofErr w:type="spellEnd"/>
           </w:p>
         </w:tc>
         <w:tc>
@@ -7805,8 +8068,15 @@
                 <w:rFonts w:ascii="Arial" w:hAnsi="Arial" w:cs="Arial"/>
               </w:rPr>
               <w:br/>
+            </w:r>
+            <w:proofErr w:type="spellStart"/>
+            <w:r>
+              <w:rPr>
+                <w:rFonts w:ascii="Arial" w:hAnsi="Arial" w:cs="Arial"/>
+              </w:rPr>
               <w:t>092A</w:t>
             </w:r>
+            <w:proofErr w:type="spellEnd"/>
           </w:p>
         </w:tc>
         <w:tc>
@@ -7878,8 +8148,15 @@
                 <w:rFonts w:ascii="Arial" w:hAnsi="Arial" w:cs="Arial"/>
               </w:rPr>
               <w:br/>
+            </w:r>
+            <w:proofErr w:type="spellStart"/>
+            <w:r>
+              <w:rPr>
+                <w:rFonts w:ascii="Arial" w:hAnsi="Arial" w:cs="Arial"/>
+              </w:rPr>
               <w:t>094B</w:t>
             </w:r>
+            <w:proofErr w:type="spellEnd"/>
           </w:p>
         </w:tc>
         <w:tc>
@@ -7914,8 +8191,15 @@
                 <w:rFonts w:ascii="Arial" w:hAnsi="Arial" w:cs="Arial"/>
               </w:rPr>
               <w:br/>
+            </w:r>
+            <w:proofErr w:type="spellStart"/>
+            <w:r>
+              <w:rPr>
+                <w:rFonts w:ascii="Arial" w:hAnsi="Arial" w:cs="Arial"/>
+              </w:rPr>
               <w:t>006D</w:t>
             </w:r>
+            <w:proofErr w:type="spellEnd"/>
           </w:p>
         </w:tc>
         <w:tc>
@@ -8141,8 +8425,15 @@
                 <w:rFonts w:ascii="Arial" w:hAnsi="Arial" w:cs="Arial"/>
               </w:rPr>
               <w:br/>
+            </w:r>
+            <w:proofErr w:type="spellStart"/>
+            <w:r>
+              <w:rPr>
+                <w:rFonts w:ascii="Arial" w:hAnsi="Arial" w:cs="Arial"/>
+              </w:rPr>
               <w:t>090E</w:t>
             </w:r>
+            <w:proofErr w:type="spellEnd"/>
           </w:p>
         </w:tc>
         <w:tc>
@@ -8177,8 +8468,15 @@
                 <w:rFonts w:ascii="Arial" w:hAnsi="Arial" w:cs="Arial"/>
               </w:rPr>
               <w:br/>
+            </w:r>
+            <w:proofErr w:type="spellStart"/>
+            <w:r>
+              <w:rPr>
+                <w:rFonts w:ascii="Arial" w:hAnsi="Arial" w:cs="Arial"/>
+              </w:rPr>
               <w:t>091D</w:t>
             </w:r>
+            <w:proofErr w:type="spellEnd"/>
           </w:p>
         </w:tc>
         <w:tc>
@@ -8213,8 +8511,15 @@
                 <w:rFonts w:ascii="Arial" w:hAnsi="Arial" w:cs="Arial"/>
               </w:rPr>
               <w:br/>
+            </w:r>
+            <w:proofErr w:type="spellStart"/>
+            <w:r>
+              <w:rPr>
+                <w:rFonts w:ascii="Arial" w:hAnsi="Arial" w:cs="Arial"/>
+              </w:rPr>
               <w:t>002E</w:t>
             </w:r>
+            <w:proofErr w:type="spellEnd"/>
           </w:p>
         </w:tc>
         <w:tc>
@@ -8249,8 +8554,15 @@
                 <w:rFonts w:ascii="Arial" w:hAnsi="Arial" w:cs="Arial"/>
               </w:rPr>
               <w:br/>
+            </w:r>
+            <w:proofErr w:type="spellStart"/>
+            <w:r>
+              <w:rPr>
+                <w:rFonts w:ascii="Arial" w:hAnsi="Arial" w:cs="Arial"/>
+              </w:rPr>
               <w:t>092B</w:t>
             </w:r>
+            <w:proofErr w:type="spellEnd"/>
           </w:p>
         </w:tc>
         <w:tc>
@@ -8286,8 +8598,15 @@
                 <w:rFonts w:ascii="Arial" w:hAnsi="Arial" w:cs="Arial"/>
               </w:rPr>
               <w:br/>
+            </w:r>
+            <w:proofErr w:type="spellStart"/>
+            <w:r>
+              <w:rPr>
+                <w:rFonts w:ascii="Arial" w:hAnsi="Arial" w:cs="Arial"/>
+              </w:rPr>
               <w:t>093C</w:t>
             </w:r>
+            <w:proofErr w:type="spellEnd"/>
           </w:p>
         </w:tc>
         <w:tc>
@@ -8323,8 +8642,15 @@
                 <w:rFonts w:ascii="Arial" w:hAnsi="Arial" w:cs="Arial"/>
               </w:rPr>
               <w:br/>
+            </w:r>
+            <w:proofErr w:type="spellStart"/>
+            <w:r>
+              <w:rPr>
+                <w:rFonts w:ascii="Arial" w:hAnsi="Arial" w:cs="Arial"/>
+              </w:rPr>
               <w:t>094C</w:t>
             </w:r>
+            <w:proofErr w:type="spellEnd"/>
           </w:p>
         </w:tc>
         <w:tc>
@@ -8592,8 +8918,15 @@
                 <w:rFonts w:ascii="Arial" w:hAnsi="Arial" w:cs="Arial"/>
               </w:rPr>
               <w:br/>
+            </w:r>
+            <w:proofErr w:type="spellStart"/>
+            <w:r>
+              <w:rPr>
+                <w:rFonts w:ascii="Arial" w:hAnsi="Arial" w:cs="Arial"/>
+              </w:rPr>
               <w:t>090F</w:t>
             </w:r>
+            <w:proofErr w:type="spellEnd"/>
           </w:p>
         </w:tc>
         <w:tc>
@@ -8629,8 +8962,15 @@
                 <w:rFonts w:ascii="Arial" w:hAnsi="Arial" w:cs="Arial"/>
               </w:rPr>
               <w:br/>
+            </w:r>
+            <w:proofErr w:type="spellStart"/>
+            <w:r>
+              <w:rPr>
+                <w:rFonts w:ascii="Arial" w:hAnsi="Arial" w:cs="Arial"/>
+              </w:rPr>
               <w:t>091E</w:t>
             </w:r>
+            <w:proofErr w:type="spellEnd"/>
           </w:p>
         </w:tc>
         <w:tc>
@@ -8666,8 +9006,15 @@
                 <w:rFonts w:ascii="Arial" w:hAnsi="Arial" w:cs="Arial"/>
               </w:rPr>
               <w:br/>
+            </w:r>
+            <w:proofErr w:type="spellStart"/>
+            <w:r>
+              <w:rPr>
+                <w:rFonts w:ascii="Arial" w:hAnsi="Arial" w:cs="Arial"/>
+              </w:rPr>
               <w:t>002F</w:t>
             </w:r>
+            <w:proofErr w:type="spellEnd"/>
           </w:p>
         </w:tc>
         <w:tc>
@@ -8703,8 +9050,15 @@
                 <w:rFonts w:ascii="Arial" w:hAnsi="Arial" w:cs="Arial"/>
               </w:rPr>
               <w:br/>
+            </w:r>
+            <w:proofErr w:type="spellStart"/>
+            <w:r>
+              <w:rPr>
+                <w:rFonts w:ascii="Arial" w:hAnsi="Arial" w:cs="Arial"/>
+              </w:rPr>
               <w:t>003F</w:t>
             </w:r>
+            <w:proofErr w:type="spellEnd"/>
           </w:p>
         </w:tc>
         <w:tc>
@@ -8772,8 +9126,15 @@
                 <w:rFonts w:ascii="Arial" w:hAnsi="Arial" w:cs="Arial"/>
               </w:rPr>
               <w:br/>
+            </w:r>
+            <w:proofErr w:type="spellStart"/>
+            <w:r>
+              <w:rPr>
+                <w:rFonts w:ascii="Arial" w:hAnsi="Arial" w:cs="Arial"/>
+              </w:rPr>
               <w:t>094D</w:t>
             </w:r>
+            <w:proofErr w:type="spellEnd"/>
           </w:p>
         </w:tc>
         <w:tc>
@@ -8809,8 +9170,15 @@
                 <w:rFonts w:ascii="Arial" w:hAnsi="Arial" w:cs="Arial"/>
               </w:rPr>
               <w:br/>
+            </w:r>
+            <w:proofErr w:type="spellStart"/>
+            <w:r>
+              <w:rPr>
+                <w:rFonts w:ascii="Arial" w:hAnsi="Arial" w:cs="Arial"/>
+              </w:rPr>
               <w:t>006F</w:t>
             </w:r>
+            <w:proofErr w:type="spellEnd"/>
           </w:p>
         </w:tc>
         <w:tc>
@@ -8868,7 +9236,15 @@
               <w:pStyle w:val="TAL"/>
             </w:pPr>
             <w:r>
-              <w:t>In the event that an MS receives a code where a symbol is not represented in the above table then the MS shall display the REPLACEMENT CHARACTER (U+FFFD).</w:t>
+              <w:t>In the event that an MS receives a code where a symbol is not represented in the above table then the MS shall display the REPLACEMENT CHARACTER (</w:t>
+            </w:r>
+            <w:proofErr w:type="spellStart"/>
+            <w:r>
+              <w:t>U+FFFD</w:t>
+            </w:r>
+            <w:proofErr w:type="spellEnd"/>
+            <w:r>
+              <w:t>).</w:t>
             </w:r>
           </w:p>
           <w:p>
@@ -8896,15 +9272,28 @@
             </w:r>
             <w:r>
               <w:br/>
-              <w:t>Note though that &lt;SS2,CR&gt; is actually CSI (se next table), and that “CR” is not a filler, nor LF.</w:t>
+              <w:t>Note though that &lt;</w:t>
+            </w:r>
+            <w:proofErr w:type="spellStart"/>
+            <w:r>
+              <w:t>SS2,CR</w:t>
+            </w:r>
+            <w:proofErr w:type="spellEnd"/>
+            <w:r>
+              <w:t>&gt; is actually CSI (se next table), and that “CR” is not a filler, nor LF.</w:t>
             </w:r>
           </w:p>
           <w:p>
             <w:pPr>
               <w:pStyle w:val="TAN"/>
             </w:pPr>
-            <w:r>
-              <w:t>SS2:</w:t>
+            <w:proofErr w:type="spellStart"/>
+            <w:r>
+              <w:t>SS2</w:t>
+            </w:r>
+            <w:proofErr w:type="spellEnd"/>
+            <w:r>
+              <w:t>:</w:t>
             </w:r>
             <w:r>
               <w:tab/>
@@ -8912,6 +9301,7 @@
             <w:r>
               <w:t xml:space="preserve">SINGLE SHIFT TWO; This code shifts the next 7-bit code unit to refer to an extension of this table (subclause </w:t>
             </w:r>
+            <w:proofErr w:type="spellStart"/>
             <w:r>
               <w:t>A.4.</w:t>
             </w:r>
@@ -8927,27 +9317,43 @@
             <w:r>
               <w:t>2</w:t>
             </w:r>
+            <w:proofErr w:type="spellEnd"/>
             <w:r>
               <w:t xml:space="preserve">). </w:t>
             </w:r>
             <w:r>
-              <w:t>(Note: setting, in the SMS and CBS protocols, base or extension table with reference value 0x10 or larger automatically sets the other tables with the same reference value.)</w:t>
-            </w:r>
-            <w:r>
-              <w:br/>
-              <w:t>When splitting a message text into submessages, there must be no cut right after an SS2.</w:t>
+              <w:br/>
+              <w:t xml:space="preserve">When splitting a message text into </w:t>
+            </w:r>
+            <w:proofErr w:type="spellStart"/>
+            <w:r>
+              <w:t>submessages</w:t>
+            </w:r>
+            <w:proofErr w:type="spellEnd"/>
+            <w:r>
+              <w:t xml:space="preserve">, there must be no cut right after an </w:t>
+            </w:r>
+            <w:proofErr w:type="spellStart"/>
+            <w:r>
+              <w:t>SS2</w:t>
+            </w:r>
+            <w:proofErr w:type="spellEnd"/>
+            <w:r>
+              <w:t>.</w:t>
             </w:r>
           </w:p>
           <w:p>
             <w:pPr>
               <w:pStyle w:val="TAN"/>
             </w:pPr>
+            <w:proofErr w:type="spellStart"/>
             <w:r>
               <w:rPr>
                 <w:rFonts w:cs="Arial"/>
               </w:rPr>
               <w:t>094D</w:t>
             </w:r>
+            <w:proofErr w:type="spellEnd"/>
             <w:r>
               <w:tab/>
             </w:r>
@@ -8958,7 +9364,11 @@
               <w:t>SIGN VIRAMA</w:t>
             </w:r>
             <w:r>
-              <w:t>: This is a control character for forming conjuncts. If the display font does not support the requested conjunct, U+</w:t>
+              <w:t xml:space="preserve">: This is a control character for forming conjuncts. If the display font does not support the requested conjunct, </w:t>
+            </w:r>
+            <w:proofErr w:type="spellStart"/>
+            <w:r>
+              <w:t>U+</w:t>
             </w:r>
             <w:r>
               <w:rPr>
@@ -8966,6 +9376,7 @@
               </w:rPr>
               <w:t>094D</w:t>
             </w:r>
+            <w:proofErr w:type="spellEnd"/>
             <w:r>
               <w:rPr>
                 <w:rFonts w:cs="Arial"/>
@@ -9023,6 +9434,7 @@
         <w:pStyle w:val="Rubrik4"/>
       </w:pPr>
       <w:bookmarkStart w:id="42" w:name="_Toc114820860"/>
+      <w:proofErr w:type="spellStart"/>
       <w:r>
         <w:lastRenderedPageBreak/>
         <w:t>A.4</w:t>
@@ -9039,6 +9451,7 @@
       <w:r>
         <w:t>2</w:t>
       </w:r>
+      <w:proofErr w:type="spellEnd"/>
       <w:r>
         <w:tab/>
         <w:t>SMS/CBS 7</w:t>
@@ -9053,7 +9466,21 @@
         <w:rPr>
           <w:lang w:val="sv-SE"/>
         </w:rPr>
-        <w:t>Hindi (Devanagari)</w:t>
+        <w:t>Hindi (</w:t>
+      </w:r>
+      <w:proofErr w:type="spellStart"/>
+      <w:r>
+        <w:rPr>
+          <w:lang w:val="sv-SE"/>
+        </w:rPr>
+        <w:t>Devanagari</w:t>
+      </w:r>
+      <w:proofErr w:type="spellEnd"/>
+      <w:r>
+        <w:rPr>
+          <w:lang w:val="sv-SE"/>
+        </w:rPr>
+        <w:t>)</w:t>
       </w:r>
       <w:r>
         <w:rPr>
@@ -9062,13 +9489,26 @@
         <w:t xml:space="preserve"> </w:t>
       </w:r>
       <w:r>
-        <w:t>Alphabet (0x1</w:t>
+        <w:t>Alphabet (</w:t>
+      </w:r>
+      <w:proofErr w:type="spellStart"/>
+      <w:r>
+        <w:t>0x1</w:t>
       </w:r>
       <w:r>
         <w:t>6</w:t>
       </w:r>
+      <w:proofErr w:type="spellEnd"/>
       <w:r>
-        <w:t>) extension (SS2) table</w:t>
+        <w:t>) extension (</w:t>
+      </w:r>
+      <w:proofErr w:type="spellStart"/>
+      <w:r>
+        <w:t>SS2</w:t>
+      </w:r>
+      <w:proofErr w:type="spellEnd"/>
+      <w:r>
+        <w:t>) table</w:t>
       </w:r>
       <w:bookmarkEnd w:id="42"/>
     </w:p>
@@ -9182,6 +9622,7 @@
                 <w:sz w:val="24"/>
               </w:rPr>
             </w:pPr>
+            <w:proofErr w:type="spellStart"/>
             <w:r>
               <w:rPr>
                 <w:rFonts w:ascii="Courier" w:hAnsi="Courier"/>
@@ -9193,6 +9634,7 @@
               </w:rPr>
               <w:t>b7</w:t>
             </w:r>
+            <w:proofErr w:type="spellEnd"/>
           </w:p>
         </w:tc>
         <w:tc>
@@ -9536,6 +9978,7 @@
                 <w:sz w:val="24"/>
               </w:rPr>
             </w:pPr>
+            <w:proofErr w:type="spellStart"/>
             <w:r>
               <w:rPr>
                 <w:rFonts w:ascii="Courier" w:hAnsi="Courier"/>
@@ -9547,6 +9990,7 @@
               </w:rPr>
               <w:t>b6</w:t>
             </w:r>
+            <w:proofErr w:type="spellEnd"/>
           </w:p>
         </w:tc>
         <w:tc>
@@ -9890,6 +10334,7 @@
                 <w:sz w:val="24"/>
               </w:rPr>
             </w:pPr>
+            <w:proofErr w:type="spellStart"/>
             <w:r>
               <w:rPr>
                 <w:rFonts w:ascii="Courier" w:hAnsi="Courier"/>
@@ -9901,6 +10346,7 @@
               </w:rPr>
               <w:t>b5</w:t>
             </w:r>
+            <w:proofErr w:type="spellEnd"/>
           </w:p>
         </w:tc>
         <w:tc>
@@ -10172,6 +10618,7 @@
             </w:pPr>
             <w:bookmarkStart w:id="49" w:name="_MCCTEMPBM_CRPT01490051___4" w:colFirst="0" w:colLast="11"/>
             <w:bookmarkEnd w:id="47"/>
+            <w:proofErr w:type="spellStart"/>
             <w:r>
               <w:rPr>
                 <w:rFonts w:ascii="Courier" w:hAnsi="Courier"/>
@@ -10183,28 +10630,30 @@
               </w:rPr>
               <w:t>b4</w:t>
             </w:r>
-          </w:p>
-        </w:tc>
-        <w:tc>
-          <w:tcPr>
-            <w:tcW w:w="0" w:type="auto"/>
-            <w:tcBorders>
-              <w:top w:val="single" w:sz="6" w:space="0" w:color="auto"/>
-              <w:left w:val="single" w:sz="6" w:space="0" w:color="auto"/>
-              <w:bottom w:val="single" w:sz="6" w:space="0" w:color="auto"/>
-              <w:right w:val="single" w:sz="6" w:space="0" w:color="auto"/>
-            </w:tcBorders>
-          </w:tcPr>
-          <w:p>
-            <w:pPr>
-              <w:keepNext/>
-              <w:spacing w:before="120" w:line="240" w:lineRule="exact"/>
-              <w:jc w:val="center"/>
-              <w:rPr>
-                <w:rFonts w:ascii="Courier" w:hAnsi="Courier"/>
-                <w:sz w:val="24"/>
-              </w:rPr>
-            </w:pPr>
+            <w:proofErr w:type="spellEnd"/>
+          </w:p>
+        </w:tc>
+        <w:tc>
+          <w:tcPr>
+            <w:tcW w:w="0" w:type="auto"/>
+            <w:tcBorders>
+              <w:top w:val="single" w:sz="6" w:space="0" w:color="auto"/>
+              <w:left w:val="single" w:sz="6" w:space="0" w:color="auto"/>
+              <w:bottom w:val="single" w:sz="6" w:space="0" w:color="auto"/>
+              <w:right w:val="single" w:sz="6" w:space="0" w:color="auto"/>
+            </w:tcBorders>
+          </w:tcPr>
+          <w:p>
+            <w:pPr>
+              <w:keepNext/>
+              <w:spacing w:before="120" w:line="240" w:lineRule="exact"/>
+              <w:jc w:val="center"/>
+              <w:rPr>
+                <w:rFonts w:ascii="Courier" w:hAnsi="Courier"/>
+                <w:sz w:val="24"/>
+              </w:rPr>
+            </w:pPr>
+            <w:proofErr w:type="spellStart"/>
             <w:r>
               <w:rPr>
                 <w:rFonts w:ascii="Courier" w:hAnsi="Courier"/>
@@ -10216,28 +10665,30 @@
               </w:rPr>
               <w:t>b3</w:t>
             </w:r>
-          </w:p>
-        </w:tc>
-        <w:tc>
-          <w:tcPr>
-            <w:tcW w:w="0" w:type="auto"/>
-            <w:tcBorders>
-              <w:top w:val="single" w:sz="6" w:space="0" w:color="auto"/>
-              <w:left w:val="single" w:sz="6" w:space="0" w:color="auto"/>
-              <w:bottom w:val="single" w:sz="6" w:space="0" w:color="auto"/>
-              <w:right w:val="single" w:sz="6" w:space="0" w:color="auto"/>
-            </w:tcBorders>
-          </w:tcPr>
-          <w:p>
-            <w:pPr>
-              <w:keepNext/>
-              <w:spacing w:before="120" w:line="240" w:lineRule="exact"/>
-              <w:jc w:val="center"/>
-              <w:rPr>
-                <w:rFonts w:ascii="Courier" w:hAnsi="Courier"/>
-                <w:sz w:val="24"/>
-              </w:rPr>
-            </w:pPr>
+            <w:proofErr w:type="spellEnd"/>
+          </w:p>
+        </w:tc>
+        <w:tc>
+          <w:tcPr>
+            <w:tcW w:w="0" w:type="auto"/>
+            <w:tcBorders>
+              <w:top w:val="single" w:sz="6" w:space="0" w:color="auto"/>
+              <w:left w:val="single" w:sz="6" w:space="0" w:color="auto"/>
+              <w:bottom w:val="single" w:sz="6" w:space="0" w:color="auto"/>
+              <w:right w:val="single" w:sz="6" w:space="0" w:color="auto"/>
+            </w:tcBorders>
+          </w:tcPr>
+          <w:p>
+            <w:pPr>
+              <w:keepNext/>
+              <w:spacing w:before="120" w:line="240" w:lineRule="exact"/>
+              <w:jc w:val="center"/>
+              <w:rPr>
+                <w:rFonts w:ascii="Courier" w:hAnsi="Courier"/>
+                <w:sz w:val="24"/>
+              </w:rPr>
+            </w:pPr>
+            <w:proofErr w:type="spellStart"/>
             <w:r>
               <w:rPr>
                 <w:rFonts w:ascii="Courier" w:hAnsi="Courier"/>
@@ -10249,28 +10700,30 @@
               </w:rPr>
               <w:t>b2</w:t>
             </w:r>
-          </w:p>
-        </w:tc>
-        <w:tc>
-          <w:tcPr>
-            <w:tcW w:w="0" w:type="auto"/>
-            <w:tcBorders>
-              <w:top w:val="single" w:sz="6" w:space="0" w:color="auto"/>
-              <w:left w:val="single" w:sz="6" w:space="0" w:color="auto"/>
-              <w:bottom w:val="single" w:sz="6" w:space="0" w:color="auto"/>
-              <w:right w:val="single" w:sz="6" w:space="0" w:color="auto"/>
-            </w:tcBorders>
-          </w:tcPr>
-          <w:p>
-            <w:pPr>
-              <w:keepNext/>
-              <w:spacing w:before="120" w:line="240" w:lineRule="exact"/>
-              <w:jc w:val="center"/>
-              <w:rPr>
-                <w:rFonts w:ascii="Courier" w:hAnsi="Courier"/>
-                <w:sz w:val="24"/>
-              </w:rPr>
-            </w:pPr>
+            <w:proofErr w:type="spellEnd"/>
+          </w:p>
+        </w:tc>
+        <w:tc>
+          <w:tcPr>
+            <w:tcW w:w="0" w:type="auto"/>
+            <w:tcBorders>
+              <w:top w:val="single" w:sz="6" w:space="0" w:color="auto"/>
+              <w:left w:val="single" w:sz="6" w:space="0" w:color="auto"/>
+              <w:bottom w:val="single" w:sz="6" w:space="0" w:color="auto"/>
+              <w:right w:val="single" w:sz="6" w:space="0" w:color="auto"/>
+            </w:tcBorders>
+          </w:tcPr>
+          <w:p>
+            <w:pPr>
+              <w:keepNext/>
+              <w:spacing w:before="120" w:line="240" w:lineRule="exact"/>
+              <w:jc w:val="center"/>
+              <w:rPr>
+                <w:rFonts w:ascii="Courier" w:hAnsi="Courier"/>
+                <w:sz w:val="24"/>
+              </w:rPr>
+            </w:pPr>
+            <w:proofErr w:type="spellStart"/>
             <w:r>
               <w:rPr>
                 <w:rFonts w:ascii="Courier" w:hAnsi="Courier"/>
@@ -10282,6 +10735,7 @@
               </w:rPr>
               <w:t>b1</w:t>
             </w:r>
+            <w:proofErr w:type="spellEnd"/>
           </w:p>
         </w:tc>
         <w:tc>
@@ -10305,6 +10759,7 @@
                 <w:sz w:val="24"/>
               </w:rPr>
             </w:pPr>
+            <w:proofErr w:type="spellStart"/>
             <w:r>
               <w:rPr>
                 <w:rFonts w:ascii="Courier" w:hAnsi="Courier"/>
@@ -10314,6 +10769,7 @@
               </w:rPr>
               <w:t>1B</w:t>
             </w:r>
+            <w:proofErr w:type="spellEnd"/>
           </w:p>
         </w:tc>
         <w:tc>
@@ -10796,8 +11252,15 @@
                 <w:rFonts w:ascii="Arial" w:hAnsi="Arial" w:cs="Arial"/>
               </w:rPr>
               <w:br/>
+            </w:r>
+            <w:proofErr w:type="spellStart"/>
+            <w:r>
+              <w:rPr>
+                <w:rFonts w:ascii="Arial" w:hAnsi="Arial" w:cs="Arial"/>
+              </w:rPr>
               <w:t>003C</w:t>
             </w:r>
+            <w:proofErr w:type="spellEnd"/>
           </w:p>
         </w:tc>
         <w:tc>
@@ -10832,8 +11295,15 @@
                 <w:rFonts w:ascii="Arial" w:hAnsi="Arial" w:cs="Arial"/>
               </w:rPr>
               <w:br/>
+            </w:r>
+            <w:proofErr w:type="spellStart"/>
+            <w:r>
+              <w:rPr>
+                <w:rFonts w:ascii="Arial" w:hAnsi="Arial" w:cs="Arial"/>
+              </w:rPr>
               <w:t>096A</w:t>
             </w:r>
+            <w:proofErr w:type="spellEnd"/>
           </w:p>
         </w:tc>
         <w:tc>
@@ -10904,8 +11374,15 @@
                 <w:rFonts w:ascii="Arial" w:hAnsi="Arial" w:cs="Arial"/>
               </w:rPr>
               <w:br/>
+            </w:r>
+            <w:proofErr w:type="spellStart"/>
+            <w:r>
+              <w:rPr>
+                <w:rFonts w:ascii="Arial" w:hAnsi="Arial" w:cs="Arial"/>
+              </w:rPr>
               <w:t>007C</w:t>
             </w:r>
+            <w:proofErr w:type="spellEnd"/>
           </w:p>
         </w:tc>
         <w:tc>
@@ -10976,8 +11453,15 @@
                 <w:rFonts w:ascii="Arial" w:hAnsi="Arial" w:cs="Arial"/>
               </w:rPr>
               <w:br/>
+            </w:r>
+            <w:proofErr w:type="spellStart"/>
+            <w:r>
+              <w:rPr>
+                <w:rFonts w:ascii="Arial" w:hAnsi="Arial" w:cs="Arial"/>
+              </w:rPr>
               <w:t>00BC</w:t>
             </w:r>
+            <w:proofErr w:type="spellEnd"/>
           </w:p>
         </w:tc>
         <w:tc>
@@ -11012,8 +11496,15 @@
                 <w:rFonts w:ascii="Arial" w:hAnsi="Arial" w:cs="Arial"/>
               </w:rPr>
               <w:br/>
+            </w:r>
+            <w:proofErr w:type="spellStart"/>
+            <w:r>
+              <w:rPr>
+                <w:rFonts w:ascii="Arial" w:hAnsi="Arial" w:cs="Arial"/>
+              </w:rPr>
               <w:t>26A0</w:t>
             </w:r>
+            <w:proofErr w:type="spellEnd"/>
           </w:p>
         </w:tc>
         <w:bookmarkStart w:id="52" w:name="_MCCTEMPBM_CRPT01490054___7"/>
@@ -11212,8 +11703,15 @@
                 <w:rFonts w:ascii="Arial" w:hAnsi="Arial" w:cs="Arial"/>
               </w:rPr>
               <w:br/>
+            </w:r>
+            <w:proofErr w:type="spellStart"/>
+            <w:r>
+              <w:rPr>
+                <w:rFonts w:ascii="Arial" w:hAnsi="Arial" w:cs="Arial"/>
+              </w:rPr>
               <w:t>00A3</w:t>
             </w:r>
+            <w:proofErr w:type="spellEnd"/>
           </w:p>
         </w:tc>
         <w:tc>
@@ -11248,8 +11746,15 @@
                 <w:rFonts w:ascii="Arial" w:hAnsi="Arial" w:cs="Arial"/>
               </w:rPr>
               <w:br/>
+            </w:r>
+            <w:proofErr w:type="spellStart"/>
+            <w:r>
+              <w:rPr>
+                <w:rFonts w:ascii="Arial" w:hAnsi="Arial" w:cs="Arial"/>
+              </w:rPr>
               <w:t>003D</w:t>
             </w:r>
+            <w:proofErr w:type="spellEnd"/>
           </w:p>
         </w:tc>
         <w:tc>
@@ -11284,8 +11789,15 @@
                 <w:rFonts w:ascii="Arial" w:hAnsi="Arial" w:cs="Arial"/>
               </w:rPr>
               <w:br/>
+            </w:r>
+            <w:proofErr w:type="spellStart"/>
+            <w:r>
+              <w:rPr>
+                <w:rFonts w:ascii="Arial" w:hAnsi="Arial" w:cs="Arial"/>
+              </w:rPr>
               <w:t>096B</w:t>
             </w:r>
+            <w:proofErr w:type="spellEnd"/>
           </w:p>
         </w:tc>
         <w:tc>
@@ -11428,8 +11940,15 @@
                 <w:rFonts w:ascii="Arial" w:hAnsi="Arial" w:cs="Arial"/>
               </w:rPr>
               <w:br/>
+            </w:r>
+            <w:proofErr w:type="spellStart"/>
+            <w:r>
+              <w:rPr>
+                <w:rFonts w:ascii="Arial" w:hAnsi="Arial" w:cs="Arial"/>
+              </w:rPr>
               <w:t>00BD</w:t>
             </w:r>
+            <w:proofErr w:type="spellEnd"/>
           </w:p>
         </w:tc>
         <w:tc>
@@ -11464,8 +11983,15 @@
                 <w:rFonts w:ascii="Arial" w:hAnsi="Arial" w:cs="Arial"/>
               </w:rPr>
               <w:br/>
+            </w:r>
+            <w:proofErr w:type="spellStart"/>
+            <w:r>
+              <w:rPr>
+                <w:rFonts w:ascii="Arial" w:hAnsi="Arial" w:cs="Arial"/>
+              </w:rPr>
               <w:t>221E</w:t>
             </w:r>
+            <w:proofErr w:type="spellEnd"/>
           </w:p>
         </w:tc>
         <w:bookmarkStart w:id="54" w:name="_MCCTEMPBM_CRPT01490056___7"/>
@@ -11705,8 +12231,15 @@
                 <w:rFonts w:ascii="Arial" w:hAnsi="Arial" w:cs="Arial"/>
               </w:rPr>
               <w:br/>
+            </w:r>
+            <w:proofErr w:type="spellStart"/>
+            <w:r>
+              <w:rPr>
+                <w:rFonts w:ascii="Arial" w:hAnsi="Arial" w:cs="Arial"/>
+              </w:rPr>
               <w:t>003E</w:t>
             </w:r>
+            <w:proofErr w:type="spellEnd"/>
           </w:p>
         </w:tc>
         <w:tc>
@@ -11741,8 +12274,15 @@
                 <w:rFonts w:ascii="Arial" w:hAnsi="Arial" w:cs="Arial"/>
               </w:rPr>
               <w:br/>
+            </w:r>
+            <w:proofErr w:type="spellStart"/>
+            <w:r>
+              <w:rPr>
+                <w:rFonts w:ascii="Arial" w:hAnsi="Arial" w:cs="Arial"/>
+              </w:rPr>
               <w:t>096C</w:t>
             </w:r>
+            <w:proofErr w:type="spellEnd"/>
           </w:p>
         </w:tc>
         <w:tc>
@@ -11886,8 +12426,15 @@
                 <w:rFonts w:ascii="Arial" w:hAnsi="Arial" w:cs="Arial"/>
               </w:rPr>
               <w:br/>
+            </w:r>
+            <w:proofErr w:type="spellStart"/>
+            <w:r>
+              <w:rPr>
+                <w:rFonts w:ascii="Arial" w:hAnsi="Arial" w:cs="Arial"/>
+              </w:rPr>
               <w:t>00BE</w:t>
             </w:r>
+            <w:proofErr w:type="spellEnd"/>
           </w:p>
         </w:tc>
         <w:tc>
@@ -11922,8 +12469,15 @@
                 <w:rFonts w:ascii="Arial" w:hAnsi="Arial" w:cs="Arial"/>
               </w:rPr>
               <w:br/>
+            </w:r>
+            <w:proofErr w:type="spellStart"/>
+            <w:r>
+              <w:rPr>
+                <w:rFonts w:ascii="Arial" w:hAnsi="Arial" w:cs="Arial"/>
+              </w:rPr>
               <w:t>00B2</w:t>
             </w:r>
+            <w:proofErr w:type="spellEnd"/>
           </w:p>
         </w:tc>
         <w:bookmarkStart w:id="56" w:name="_MCCTEMPBM_CRPT01490058___7"/>
@@ -12158,8 +12712,15 @@
                 <w:rFonts w:ascii="Arial" w:hAnsi="Arial" w:cs="Arial"/>
               </w:rPr>
               <w:br/>
+            </w:r>
+            <w:proofErr w:type="spellStart"/>
+            <w:r>
+              <w:rPr>
+                <w:rFonts w:ascii="Arial" w:hAnsi="Arial" w:cs="Arial"/>
+              </w:rPr>
               <w:t>20B9</w:t>
             </w:r>
+            <w:proofErr w:type="spellEnd"/>
           </w:p>
         </w:tc>
         <w:tc>
@@ -12194,8 +12755,15 @@
                 <w:rFonts w:ascii="Arial" w:hAnsi="Arial" w:cs="Arial"/>
               </w:rPr>
               <w:br/>
+            </w:r>
+            <w:proofErr w:type="spellStart"/>
+            <w:r>
+              <w:rPr>
+                <w:rFonts w:ascii="Arial" w:hAnsi="Arial" w:cs="Arial"/>
+              </w:rPr>
               <w:t>096D</w:t>
             </w:r>
+            <w:proofErr w:type="spellEnd"/>
           </w:p>
         </w:tc>
         <w:tc>
@@ -12339,8 +12907,15 @@
                 <w:rFonts w:ascii="Arial" w:hAnsi="Arial" w:cs="Arial"/>
               </w:rPr>
               <w:br/>
+            </w:r>
+            <w:proofErr w:type="spellStart"/>
+            <w:r>
+              <w:rPr>
+                <w:rFonts w:ascii="Arial" w:hAnsi="Arial" w:cs="Arial"/>
+              </w:rPr>
               <w:t>201C</w:t>
             </w:r>
+            <w:proofErr w:type="spellEnd"/>
           </w:p>
         </w:tc>
         <w:tc>
@@ -12375,8 +12950,15 @@
                 <w:rFonts w:ascii="Arial" w:hAnsi="Arial" w:cs="Arial"/>
               </w:rPr>
               <w:br/>
+            </w:r>
+            <w:proofErr w:type="spellStart"/>
+            <w:r>
+              <w:rPr>
+                <w:rFonts w:ascii="Arial" w:hAnsi="Arial" w:cs="Arial"/>
+              </w:rPr>
               <w:t>00B3</w:t>
             </w:r>
+            <w:proofErr w:type="spellEnd"/>
           </w:p>
         </w:tc>
         <w:bookmarkStart w:id="58" w:name="_MCCTEMPBM_CRPT01490060___7"/>
@@ -12580,8 +13162,15 @@
                 <w:rFonts w:ascii="Arial" w:hAnsi="Arial" w:cs="Arial"/>
               </w:rPr>
               <w:br/>
+            </w:r>
+            <w:proofErr w:type="spellStart"/>
+            <w:r>
+              <w:rPr>
+                <w:rFonts w:ascii="Arial" w:hAnsi="Arial" w:cs="Arial"/>
+              </w:rPr>
               <w:t>00A7</w:t>
             </w:r>
+            <w:proofErr w:type="spellEnd"/>
           </w:p>
         </w:tc>
         <w:tc>
@@ -12616,8 +13205,15 @@
                 <w:rFonts w:ascii="Arial" w:hAnsi="Arial" w:cs="Arial"/>
               </w:rPr>
               <w:br/>
+            </w:r>
+            <w:proofErr w:type="spellStart"/>
+            <w:r>
+              <w:rPr>
+                <w:rFonts w:ascii="Arial" w:hAnsi="Arial" w:cs="Arial"/>
+              </w:rPr>
               <w:t>005E</w:t>
             </w:r>
+            <w:proofErr w:type="spellEnd"/>
           </w:p>
         </w:tc>
         <w:tc>
@@ -12652,8 +13248,15 @@
                 <w:rFonts w:ascii="Arial" w:hAnsi="Arial" w:cs="Arial"/>
               </w:rPr>
               <w:br/>
+            </w:r>
+            <w:proofErr w:type="spellStart"/>
+            <w:r>
+              <w:rPr>
+                <w:rFonts w:ascii="Arial" w:hAnsi="Arial" w:cs="Arial"/>
+              </w:rPr>
               <w:t>096E</w:t>
             </w:r>
+            <w:proofErr w:type="spellEnd"/>
           </w:p>
         </w:tc>
         <w:tc>
@@ -12796,8 +13399,15 @@
                 <w:rFonts w:ascii="Arial" w:hAnsi="Arial" w:cs="Arial"/>
               </w:rPr>
               <w:br/>
+            </w:r>
+            <w:proofErr w:type="spellStart"/>
+            <w:r>
+              <w:rPr>
+                <w:rFonts w:ascii="Arial" w:hAnsi="Arial" w:cs="Arial"/>
+              </w:rPr>
               <w:t>201D</w:t>
             </w:r>
+            <w:proofErr w:type="spellEnd"/>
           </w:p>
         </w:tc>
         <w:tc>
@@ -12832,8 +13442,15 @@
                 <w:rFonts w:ascii="Arial" w:hAnsi="Arial" w:cs="Arial"/>
               </w:rPr>
               <w:br/>
+            </w:r>
+            <w:proofErr w:type="spellStart"/>
+            <w:r>
+              <w:rPr>
+                <w:rFonts w:ascii="Arial" w:hAnsi="Arial" w:cs="Arial"/>
+              </w:rPr>
               <w:t>093D</w:t>
             </w:r>
+            <w:proofErr w:type="spellEnd"/>
           </w:p>
         </w:tc>
         <w:bookmarkStart w:id="60" w:name="_MCCTEMPBM_CRPT01490062___7"/>
@@ -13109,8 +13726,15 @@
                 <w:rFonts w:ascii="Arial" w:hAnsi="Arial" w:cs="Arial"/>
               </w:rPr>
               <w:br/>
+            </w:r>
+            <w:proofErr w:type="spellStart"/>
+            <w:r>
+              <w:rPr>
+                <w:rFonts w:ascii="Arial" w:hAnsi="Arial" w:cs="Arial"/>
+              </w:rPr>
               <w:t>096F</w:t>
             </w:r>
+            <w:proofErr w:type="spellEnd"/>
           </w:p>
         </w:tc>
         <w:tc>
@@ -13253,8 +13877,15 @@
                 <w:rFonts w:ascii="Arial" w:hAnsi="Arial" w:cs="Arial"/>
               </w:rPr>
               <w:br/>
+            </w:r>
+            <w:proofErr w:type="spellStart"/>
+            <w:r>
+              <w:rPr>
+                <w:rFonts w:ascii="Arial" w:hAnsi="Arial" w:cs="Arial"/>
+              </w:rPr>
               <w:t>00A4</w:t>
             </w:r>
+            <w:proofErr w:type="spellEnd"/>
           </w:p>
         </w:tc>
         <w:tc>
@@ -13494,8 +14125,15 @@
                 <w:rFonts w:ascii="Arial" w:hAnsi="Arial" w:cs="Arial"/>
               </w:rPr>
               <w:br/>
+            </w:r>
+            <w:proofErr w:type="spellStart"/>
+            <w:r>
+              <w:rPr>
+                <w:rFonts w:ascii="Arial" w:hAnsi="Arial" w:cs="Arial"/>
+              </w:rPr>
               <w:t>20AC</w:t>
             </w:r>
+            <w:proofErr w:type="spellEnd"/>
           </w:p>
         </w:tc>
         <w:tc>
@@ -13530,8 +14168,15 @@
                 <w:rFonts w:ascii="Arial" w:hAnsi="Arial" w:cs="Arial"/>
               </w:rPr>
               <w:br/>
+            </w:r>
+            <w:proofErr w:type="spellStart"/>
+            <w:r>
+              <w:rPr>
+                <w:rFonts w:ascii="Arial" w:hAnsi="Arial" w:cs="Arial"/>
+              </w:rPr>
               <w:t>A8FC</w:t>
             </w:r>
+            <w:proofErr w:type="spellEnd"/>
           </w:p>
         </w:tc>
         <w:tc>
@@ -13711,8 +14356,15 @@
                 <w:rFonts w:ascii="Arial" w:hAnsi="Arial" w:cs="Arial"/>
               </w:rPr>
               <w:br/>
+            </w:r>
+            <w:proofErr w:type="spellStart"/>
+            <w:r>
+              <w:rPr>
+                <w:rFonts w:ascii="Arial" w:hAnsi="Arial" w:cs="Arial"/>
+              </w:rPr>
               <w:t>03A9</w:t>
             </w:r>
+            <w:proofErr w:type="spellEnd"/>
           </w:p>
         </w:tc>
         <w:tc>
@@ -14057,8 +14709,15 @@
                 <w:rFonts w:ascii="Arial" w:hAnsi="Arial" w:cs="Arial"/>
               </w:rPr>
               <w:br/>
+            </w:r>
+            <w:proofErr w:type="spellStart"/>
+            <w:r>
+              <w:rPr>
+                <w:rFonts w:ascii="Arial" w:hAnsi="Arial" w:cs="Arial"/>
+              </w:rPr>
               <w:t>094F</w:t>
             </w:r>
+            <w:proofErr w:type="spellEnd"/>
           </w:p>
         </w:tc>
         <w:tc>
@@ -14165,8 +14824,15 @@
                 <w:rFonts w:ascii="Arial" w:hAnsi="Arial" w:cs="Arial"/>
               </w:rPr>
               <w:br/>
+            </w:r>
+            <w:proofErr w:type="spellStart"/>
+            <w:r>
+              <w:rPr>
+                <w:rFonts w:ascii="Arial" w:hAnsi="Arial" w:cs="Arial"/>
+              </w:rPr>
               <w:t>03BC</w:t>
             </w:r>
+            <w:proofErr w:type="spellEnd"/>
           </w:p>
         </w:tc>
         <w:tc>
@@ -14201,8 +14867,15 @@
                 <w:rFonts w:ascii="Arial" w:hAnsi="Arial" w:cs="Arial"/>
               </w:rPr>
               <w:br/>
+            </w:r>
+            <w:proofErr w:type="spellStart"/>
+            <w:r>
+              <w:rPr>
+                <w:rFonts w:ascii="Arial" w:hAnsi="Arial" w:cs="Arial"/>
+              </w:rPr>
               <w:t>097D</w:t>
             </w:r>
+            <w:proofErr w:type="spellEnd"/>
           </w:p>
         </w:tc>
         <w:bookmarkStart w:id="66" w:name="_MCCTEMPBM_CRPT01490068___7"/>
@@ -14473,8 +15146,15 @@
                 <w:rFonts w:ascii="Arial" w:hAnsi="Arial" w:cs="Arial"/>
               </w:rPr>
               <w:br/>
+            </w:r>
+            <w:proofErr w:type="spellStart"/>
+            <w:r>
+              <w:rPr>
+                <w:rFonts w:ascii="Arial" w:hAnsi="Arial" w:cs="Arial"/>
+              </w:rPr>
               <w:t>007B</w:t>
             </w:r>
+            <w:proofErr w:type="spellEnd"/>
           </w:p>
         </w:tc>
         <w:tc>
@@ -14510,8 +15190,15 @@
                 <w:rFonts w:ascii="Arial" w:hAnsi="Arial" w:cs="Arial"/>
               </w:rPr>
               <w:br/>
+            </w:r>
+            <w:proofErr w:type="spellStart"/>
+            <w:r>
+              <w:rPr>
+                <w:rFonts w:ascii="Arial" w:hAnsi="Arial" w:cs="Arial"/>
+              </w:rPr>
               <w:t>093A</w:t>
             </w:r>
+            <w:proofErr w:type="spellEnd"/>
           </w:p>
         </w:tc>
         <w:tc>
@@ -14618,8 +15305,15 @@
                 <w:rFonts w:ascii="Arial" w:hAnsi="Arial" w:cs="Arial"/>
               </w:rPr>
               <w:br/>
+            </w:r>
+            <w:proofErr w:type="spellStart"/>
+            <w:r>
+              <w:rPr>
+                <w:rFonts w:ascii="Arial" w:hAnsi="Arial" w:cs="Arial"/>
+              </w:rPr>
               <w:t>00B0</w:t>
             </w:r>
+            <w:proofErr w:type="spellEnd"/>
           </w:p>
         </w:tc>
         <w:tc>
@@ -14654,8 +15348,15 @@
                 <w:rFonts w:ascii="Arial" w:hAnsi="Arial" w:cs="Arial"/>
               </w:rPr>
               <w:br/>
+            </w:r>
+            <w:proofErr w:type="spellStart"/>
+            <w:r>
+              <w:rPr>
+                <w:rFonts w:ascii="Arial" w:hAnsi="Arial" w:cs="Arial"/>
+              </w:rPr>
               <w:t>097B</w:t>
             </w:r>
+            <w:proofErr w:type="spellEnd"/>
           </w:p>
         </w:tc>
         <w:bookmarkStart w:id="68" w:name="_MCCTEMPBM_CRPT01490070___7"/>
@@ -14926,8 +15627,15 @@
                 <w:rFonts w:ascii="Arial" w:hAnsi="Arial" w:cs="Arial"/>
               </w:rPr>
               <w:br/>
+            </w:r>
+            <w:proofErr w:type="spellStart"/>
+            <w:r>
+              <w:rPr>
+                <w:rFonts w:ascii="Arial" w:hAnsi="Arial" w:cs="Arial"/>
+              </w:rPr>
               <w:t>007D</w:t>
             </w:r>
+            <w:proofErr w:type="spellEnd"/>
           </w:p>
         </w:tc>
         <w:tc>
@@ -14963,8 +15671,15 @@
                 <w:rFonts w:ascii="Arial" w:hAnsi="Arial" w:cs="Arial"/>
               </w:rPr>
               <w:br/>
+            </w:r>
+            <w:proofErr w:type="spellStart"/>
+            <w:r>
+              <w:rPr>
+                <w:rFonts w:ascii="Arial" w:hAnsi="Arial" w:cs="Arial"/>
+              </w:rPr>
               <w:t>093B</w:t>
             </w:r>
+            <w:proofErr w:type="spellEnd"/>
           </w:p>
         </w:tc>
         <w:tc>
@@ -15071,8 +15786,15 @@
                 <w:rFonts w:ascii="Arial" w:hAnsi="Arial" w:cs="Arial"/>
               </w:rPr>
               <w:br/>
+            </w:r>
+            <w:proofErr w:type="spellStart"/>
+            <w:r>
+              <w:rPr>
+                <w:rFonts w:ascii="Arial" w:hAnsi="Arial" w:cs="Arial"/>
+              </w:rPr>
               <w:t>00D7</w:t>
             </w:r>
+            <w:proofErr w:type="spellEnd"/>
           </w:p>
         </w:tc>
         <w:tc>
@@ -15310,8 +16032,15 @@
                 <w:rFonts w:ascii="Arial" w:hAnsi="Arial" w:cs="Arial"/>
               </w:rPr>
               <w:br/>
+            </w:r>
+            <w:proofErr w:type="spellStart"/>
+            <w:r>
+              <w:rPr>
+                <w:rFonts w:ascii="Arial" w:hAnsi="Arial" w:cs="Arial"/>
+              </w:rPr>
               <w:t>000C</w:t>
             </w:r>
+            <w:proofErr w:type="spellEnd"/>
           </w:p>
         </w:tc>
         <w:tc>
@@ -15395,8 +16124,15 @@
                 <w:rFonts w:ascii="Arial" w:hAnsi="Arial" w:cs="Arial"/>
               </w:rPr>
               <w:br/>
+            </w:r>
+            <w:proofErr w:type="spellStart"/>
+            <w:r>
+              <w:rPr>
+                <w:rFonts w:ascii="Arial" w:hAnsi="Arial" w:cs="Arial"/>
+              </w:rPr>
               <w:t>0967,2044,096A</w:t>
             </w:r>
+            <w:proofErr w:type="spellEnd"/>
           </w:p>
         </w:tc>
         <w:tc>
@@ -15467,8 +16203,15 @@
                 <w:rFonts w:ascii="Arial" w:hAnsi="Arial" w:cs="Arial"/>
               </w:rPr>
               <w:br/>
+            </w:r>
+            <w:proofErr w:type="spellStart"/>
+            <w:r>
+              <w:rPr>
+                <w:rFonts w:ascii="Arial" w:hAnsi="Arial" w:cs="Arial"/>
+              </w:rPr>
               <w:t>004A</w:t>
             </w:r>
+            <w:proofErr w:type="spellEnd"/>
           </w:p>
         </w:tc>
         <w:tc>
@@ -15503,8 +16246,15 @@
                 <w:rFonts w:ascii="Arial" w:hAnsi="Arial" w:cs="Arial"/>
               </w:rPr>
               <w:br/>
+            </w:r>
+            <w:proofErr w:type="spellStart"/>
+            <w:r>
+              <w:rPr>
+                <w:rFonts w:ascii="Arial" w:hAnsi="Arial" w:cs="Arial"/>
+              </w:rPr>
               <w:t>005A</w:t>
             </w:r>
+            <w:proofErr w:type="spellEnd"/>
           </w:p>
         </w:tc>
         <w:tc>
@@ -15806,6 +16556,7 @@
                 <w:sz w:val="24"/>
               </w:rPr>
             </w:pPr>
+            <w:proofErr w:type="spellStart"/>
             <w:r>
               <w:rPr>
                 <w:rFonts w:ascii="Arial" w:hAnsi="Arial" w:cs="Arial"/>
@@ -15814,6 +16565,7 @@
               </w:rPr>
               <w:t>SS3</w:t>
             </w:r>
+            <w:proofErr w:type="spellEnd"/>
             <w:r>
               <w:rPr>
                 <w:rFonts w:ascii="Arial" w:hAnsi="Arial" w:cs="Arial"/>
@@ -15940,8 +16692,15 @@
                 <w:rFonts w:ascii="Arial" w:hAnsi="Arial" w:cs="Arial"/>
               </w:rPr>
               <w:br/>
+            </w:r>
+            <w:proofErr w:type="spellStart"/>
+            <w:r>
+              <w:rPr>
+                <w:rFonts w:ascii="Arial" w:hAnsi="Arial" w:cs="Arial"/>
+              </w:rPr>
               <w:t>004B</w:t>
             </w:r>
+            <w:proofErr w:type="spellEnd"/>
           </w:p>
         </w:tc>
         <w:tc>
@@ -16012,8 +16771,15 @@
                 <w:rFonts w:ascii="Arial" w:hAnsi="Arial" w:cs="Arial"/>
               </w:rPr>
               <w:br/>
+            </w:r>
+            <w:proofErr w:type="spellStart"/>
+            <w:r>
+              <w:rPr>
+                <w:rFonts w:ascii="Arial" w:hAnsi="Arial" w:cs="Arial"/>
+              </w:rPr>
               <w:t>00B1</w:t>
             </w:r>
+            <w:proofErr w:type="spellEnd"/>
           </w:p>
         </w:tc>
         <w:tc>
@@ -16048,8 +16814,15 @@
                 <w:rFonts w:ascii="Arial" w:hAnsi="Arial" w:cs="Arial"/>
               </w:rPr>
               <w:br/>
+            </w:r>
+            <w:proofErr w:type="spellStart"/>
+            <w:r>
+              <w:rPr>
+                <w:rFonts w:ascii="Arial" w:hAnsi="Arial" w:cs="Arial"/>
+              </w:rPr>
               <w:t>097E</w:t>
             </w:r>
+            <w:proofErr w:type="spellEnd"/>
           </w:p>
         </w:tc>
         <w:bookmarkStart w:id="74" w:name="_MCCTEMPBM_CRPT01490076___7"/>
@@ -16333,8 +17106,15 @@
                 <w:rFonts w:ascii="Arial" w:hAnsi="Arial" w:cs="Arial"/>
               </w:rPr>
               <w:br/>
+            </w:r>
+            <w:proofErr w:type="spellStart"/>
+            <w:r>
+              <w:rPr>
+                <w:rFonts w:ascii="Arial" w:hAnsi="Arial" w:cs="Arial"/>
+              </w:rPr>
               <w:t>0969,2044,096A</w:t>
             </w:r>
+            <w:proofErr w:type="spellEnd"/>
           </w:p>
         </w:tc>
         <w:tc>
@@ -16369,8 +17149,15 @@
                 <w:rFonts w:ascii="Arial" w:hAnsi="Arial" w:cs="Arial"/>
               </w:rPr>
               <w:br/>
+            </w:r>
+            <w:proofErr w:type="spellStart"/>
+            <w:r>
+              <w:rPr>
+                <w:rFonts w:ascii="Arial" w:hAnsi="Arial" w:cs="Arial"/>
+              </w:rPr>
               <w:t>005B</w:t>
             </w:r>
+            <w:proofErr w:type="spellEnd"/>
           </w:p>
         </w:tc>
         <w:tc>
@@ -16405,8 +17192,15 @@
                 <w:rFonts w:ascii="Arial" w:hAnsi="Arial" w:cs="Arial"/>
               </w:rPr>
               <w:br/>
+            </w:r>
+            <w:proofErr w:type="spellStart"/>
+            <w:r>
+              <w:rPr>
+                <w:rFonts w:ascii="Arial" w:hAnsi="Arial" w:cs="Arial"/>
+              </w:rPr>
               <w:t>004C</w:t>
             </w:r>
+            <w:proofErr w:type="spellEnd"/>
           </w:p>
         </w:tc>
         <w:tc>
@@ -16513,8 +17307,15 @@
                 <w:rFonts w:ascii="Arial" w:hAnsi="Arial" w:cs="Arial"/>
               </w:rPr>
               <w:br/>
+            </w:r>
+            <w:proofErr w:type="spellStart"/>
+            <w:r>
+              <w:rPr>
+                <w:rFonts w:ascii="Arial" w:hAnsi="Arial" w:cs="Arial"/>
+              </w:rPr>
               <w:t>097F</w:t>
             </w:r>
+            <w:proofErr w:type="spellEnd"/>
           </w:p>
         </w:tc>
         <w:bookmarkStart w:id="76" w:name="_MCCTEMPBM_CRPT01490078___7"/>
@@ -16716,8 +17517,15 @@
                 <w:rFonts w:ascii="Arial" w:hAnsi="Arial" w:cs="Arial"/>
               </w:rPr>
               <w:br/>
+            </w:r>
+            <w:proofErr w:type="spellStart"/>
+            <w:r>
+              <w:rPr>
+                <w:rFonts w:ascii="Arial" w:hAnsi="Arial" w:cs="Arial"/>
+              </w:rPr>
               <w:t>009B</w:t>
             </w:r>
+            <w:proofErr w:type="spellEnd"/>
           </w:p>
         </w:tc>
         <w:tc>
@@ -16788,8 +17596,15 @@
                 <w:rFonts w:ascii="Arial" w:hAnsi="Arial" w:cs="Arial"/>
               </w:rPr>
               <w:br/>
+            </w:r>
+            <w:proofErr w:type="spellStart"/>
+            <w:r>
+              <w:rPr>
+                <w:rFonts w:ascii="Arial" w:hAnsi="Arial" w:cs="Arial"/>
+              </w:rPr>
               <w:t>2A7D</w:t>
             </w:r>
+            <w:proofErr w:type="spellEnd"/>
           </w:p>
         </w:tc>
         <w:tc>
@@ -16824,8 +17639,15 @@
                 <w:rFonts w:ascii="Arial" w:hAnsi="Arial" w:cs="Arial"/>
               </w:rPr>
               <w:br/>
+            </w:r>
+            <w:proofErr w:type="spellStart"/>
+            <w:r>
+              <w:rPr>
+                <w:rFonts w:ascii="Arial" w:hAnsi="Arial" w:cs="Arial"/>
+              </w:rPr>
               <w:t>007E</w:t>
             </w:r>
+            <w:proofErr w:type="spellEnd"/>
           </w:p>
         </w:tc>
         <w:tc>
@@ -16860,8 +17682,15 @@
                 <w:rFonts w:ascii="Arial" w:hAnsi="Arial" w:cs="Arial"/>
               </w:rPr>
               <w:br/>
+            </w:r>
+            <w:proofErr w:type="spellStart"/>
+            <w:r>
+              <w:rPr>
+                <w:rFonts w:ascii="Arial" w:hAnsi="Arial" w:cs="Arial"/>
+              </w:rPr>
               <w:t>004D</w:t>
             </w:r>
+            <w:proofErr w:type="spellEnd"/>
           </w:p>
         </w:tc>
         <w:tc>
@@ -16932,8 +17761,15 @@
                 <w:rFonts w:ascii="Arial" w:hAnsi="Arial" w:cs="Arial"/>
               </w:rPr>
               <w:br/>
+            </w:r>
+            <w:proofErr w:type="spellStart"/>
+            <w:r>
+              <w:rPr>
+                <w:rFonts w:ascii="Arial" w:hAnsi="Arial" w:cs="Arial"/>
+              </w:rPr>
               <w:t>00AB</w:t>
             </w:r>
+            <w:proofErr w:type="spellEnd"/>
           </w:p>
         </w:tc>
         <w:tc>
@@ -16968,8 +17804,15 @@
                 <w:rFonts w:ascii="Arial" w:hAnsi="Arial" w:cs="Arial"/>
               </w:rPr>
               <w:br/>
+            </w:r>
+            <w:proofErr w:type="spellStart"/>
+            <w:r>
+              <w:rPr>
+                <w:rFonts w:ascii="Arial" w:hAnsi="Arial" w:cs="Arial"/>
+              </w:rPr>
               <w:t>097C</w:t>
             </w:r>
+            <w:proofErr w:type="spellEnd"/>
           </w:p>
         </w:tc>
         <w:bookmarkStart w:id="78" w:name="_MCCTEMPBM_CRPT01490080___7"/>
@@ -17168,8 +18011,15 @@
                 <w:rFonts w:ascii="Arial" w:hAnsi="Arial" w:cs="Arial"/>
               </w:rPr>
               <w:br/>
+            </w:r>
+            <w:proofErr w:type="spellStart"/>
+            <w:r>
+              <w:rPr>
+                <w:rFonts w:ascii="Arial" w:hAnsi="Arial" w:cs="Arial"/>
+              </w:rPr>
               <w:t>002D</w:t>
             </w:r>
+            <w:proofErr w:type="spellEnd"/>
           </w:p>
         </w:tc>
         <w:tc>
@@ -17240,8 +18090,15 @@
                 <w:rFonts w:ascii="Arial" w:hAnsi="Arial" w:cs="Arial"/>
               </w:rPr>
               <w:br/>
+            </w:r>
+            <w:proofErr w:type="spellStart"/>
+            <w:r>
+              <w:rPr>
+                <w:rFonts w:ascii="Arial" w:hAnsi="Arial" w:cs="Arial"/>
+              </w:rPr>
               <w:t>2A7E</w:t>
             </w:r>
+            <w:proofErr w:type="spellEnd"/>
           </w:p>
         </w:tc>
         <w:tc>
@@ -17276,8 +18133,15 @@
                 <w:rFonts w:ascii="Arial" w:hAnsi="Arial" w:cs="Arial"/>
               </w:rPr>
               <w:br/>
+            </w:r>
+            <w:proofErr w:type="spellStart"/>
+            <w:r>
+              <w:rPr>
+                <w:rFonts w:ascii="Arial" w:hAnsi="Arial" w:cs="Arial"/>
+              </w:rPr>
               <w:t>005D</w:t>
             </w:r>
+            <w:proofErr w:type="spellEnd"/>
           </w:p>
         </w:tc>
         <w:tc>
@@ -17312,8 +18176,15 @@
                 <w:rFonts w:ascii="Arial" w:hAnsi="Arial" w:cs="Arial"/>
               </w:rPr>
               <w:br/>
+            </w:r>
+            <w:proofErr w:type="spellStart"/>
+            <w:r>
+              <w:rPr>
+                <w:rFonts w:ascii="Arial" w:hAnsi="Arial" w:cs="Arial"/>
+              </w:rPr>
               <w:t>004E</w:t>
             </w:r>
+            <w:proofErr w:type="spellEnd"/>
           </w:p>
         </w:tc>
         <w:tc>
@@ -17349,8 +18220,15 @@
                 <w:rFonts w:ascii="Arial" w:hAnsi="Arial" w:cs="Arial"/>
               </w:rPr>
               <w:br/>
+            </w:r>
+            <w:proofErr w:type="spellStart"/>
+            <w:r>
+              <w:rPr>
+                <w:rFonts w:ascii="Arial" w:hAnsi="Arial" w:cs="Arial"/>
+              </w:rPr>
               <w:t>094E</w:t>
             </w:r>
+            <w:proofErr w:type="spellEnd"/>
           </w:p>
         </w:tc>
         <w:tc>
@@ -17385,8 +18263,15 @@
                 <w:rFonts w:ascii="Arial" w:hAnsi="Arial" w:cs="Arial"/>
               </w:rPr>
               <w:br/>
+            </w:r>
+            <w:proofErr w:type="spellStart"/>
+            <w:r>
+              <w:rPr>
+                <w:rFonts w:ascii="Arial" w:hAnsi="Arial" w:cs="Arial"/>
+              </w:rPr>
               <w:t>00BB</w:t>
             </w:r>
+            <w:proofErr w:type="spellEnd"/>
           </w:p>
         </w:tc>
         <w:tc>
@@ -17421,8 +18306,15 @@
                 <w:rFonts w:ascii="Arial" w:hAnsi="Arial" w:cs="Arial"/>
               </w:rPr>
               <w:br/>
+            </w:r>
+            <w:proofErr w:type="spellStart"/>
+            <w:r>
+              <w:rPr>
+                <w:rFonts w:ascii="Arial" w:hAnsi="Arial" w:cs="Arial"/>
+              </w:rPr>
               <w:t>097A</w:t>
             </w:r>
+            <w:proofErr w:type="spellEnd"/>
           </w:p>
         </w:tc>
         <w:bookmarkStart w:id="80" w:name="_MCCTEMPBM_CRPT01490082___7"/>
@@ -17693,8 +18585,15 @@
                 <w:rFonts w:ascii="Arial" w:hAnsi="Arial" w:cs="Arial"/>
               </w:rPr>
               <w:br/>
+            </w:r>
+            <w:proofErr w:type="spellStart"/>
+            <w:r>
+              <w:rPr>
+                <w:rFonts w:ascii="Arial" w:hAnsi="Arial" w:cs="Arial"/>
+              </w:rPr>
               <w:t>005C</w:t>
             </w:r>
+            <w:proofErr w:type="spellEnd"/>
           </w:p>
         </w:tc>
         <w:tc>
@@ -17765,8 +18664,15 @@
                 <w:rFonts w:ascii="Arial" w:hAnsi="Arial" w:cs="Arial"/>
               </w:rPr>
               <w:br/>
+            </w:r>
+            <w:proofErr w:type="spellStart"/>
+            <w:r>
+              <w:rPr>
+                <w:rFonts w:ascii="Arial" w:hAnsi="Arial" w:cs="Arial"/>
+              </w:rPr>
               <w:t>004F</w:t>
             </w:r>
+            <w:proofErr w:type="spellEnd"/>
           </w:p>
         </w:tc>
         <w:tc>
@@ -17874,8 +18780,15 @@
                 <w:rFonts w:ascii="Arial" w:hAnsi="Arial" w:cs="Arial"/>
               </w:rPr>
               <w:br/>
+            </w:r>
+            <w:proofErr w:type="spellStart"/>
+            <w:r>
+              <w:rPr>
+                <w:rFonts w:ascii="Arial" w:hAnsi="Arial" w:cs="Arial"/>
+              </w:rPr>
               <w:t>A8FD</w:t>
             </w:r>
+            <w:proofErr w:type="spellEnd"/>
           </w:p>
         </w:tc>
         <w:bookmarkStart w:id="82" w:name="_MCCTEMPBM_CRPT01490084___7"/>
@@ -17902,7 +18815,15 @@
               <w:pStyle w:val="TAL"/>
             </w:pPr>
             <w:r>
-              <w:t>In the event that an MS receives a code where a symbol is not represented in the above table then the MS shall display the REPLACEMENT CHARACTER (U+FFFD).</w:t>
+              <w:t>In the event that an MS receives a code where a symbol is not represented in the above table then the MS shall display the REPLACEMENT CHARACTER (</w:t>
+            </w:r>
+            <w:proofErr w:type="spellStart"/>
+            <w:r>
+              <w:t>U+FFFD</w:t>
+            </w:r>
+            <w:proofErr w:type="spellEnd"/>
+            <w:r>
+              <w:t>).</w:t>
             </w:r>
           </w:p>
           <w:p>
@@ -17945,15 +18866,36 @@
             <w:pPr>
               <w:pStyle w:val="TAN"/>
             </w:pPr>
-            <w:r>
-              <w:t>SS3:</w:t>
+            <w:proofErr w:type="spellStart"/>
+            <w:r>
+              <w:t>SS3</w:t>
+            </w:r>
+            <w:proofErr w:type="spellEnd"/>
+            <w:r>
+              <w:t>:</w:t>
             </w:r>
             <w:r>
               <w:tab/>
               <w:t xml:space="preserve">SINGLE SHIFT THREE; This code is reserved for the extension to another extension table. </w:t>
             </w:r>
             <w:r>
-              <w:t>When splitting a message text into submessages, there must be no cut right after an SS3.</w:t>
+              <w:t xml:space="preserve">When splitting a message text into </w:t>
+            </w:r>
+            <w:proofErr w:type="spellStart"/>
+            <w:r>
+              <w:t>submessages</w:t>
+            </w:r>
+            <w:proofErr w:type="spellEnd"/>
+            <w:r>
+              <w:t xml:space="preserve">, there must be no cut right after an </w:t>
+            </w:r>
+            <w:proofErr w:type="spellStart"/>
+            <w:r>
+              <w:t>SS3</w:t>
+            </w:r>
+            <w:proofErr w:type="spellEnd"/>
+            <w:r>
+              <w:t>.</w:t>
             </w:r>
           </w:p>
           <w:p>
@@ -17964,6 +18906,7 @@
                 <w:szCs w:val="18"/>
               </w:rPr>
             </w:pPr>
+            <w:proofErr w:type="spellStart"/>
             <w:r>
               <w:t>U+</w:t>
             </w:r>
@@ -17974,6 +18917,7 @@
               </w:rPr>
               <w:t>2044</w:t>
             </w:r>
+            <w:proofErr w:type="spellEnd"/>
             <w:r>
               <w:tab/>
             </w:r>
